--- a/java/算法和计算机基础概念.docx
+++ b/java/算法和计算机基础概念.docx
@@ -1942,6 +1942,14 @@
       </w:r>
       <w:r>
         <w:rPr>
+          <w:rFonts w:asciiTheme="minorEastAsia" w:eastAsiaTheme="minorEastAsia" w:hAnsiTheme="minorEastAsia" w:hint="eastAsia"/>
+          <w:sz w:val="24"/>
+          <w:szCs w:val="24"/>
+        </w:rPr>
+        <w:t>low为数组开始下标（最开始是0），</w:t>
+      </w:r>
+      <w:r>
+        <w:rPr>
           <w:rFonts w:asciiTheme="minorEastAsia" w:eastAsiaTheme="minorEastAsia" w:hAnsiTheme="minorEastAsia"/>
           <w:sz w:val="24"/>
           <w:szCs w:val="24"/>
@@ -2202,7 +2210,7 @@
           <w:sz w:val="24"/>
           <w:szCs w:val="24"/>
         </w:rPr>
-        <w:t>说明:low=mid+1说明待查找的元素在[low,mid-1]范围内，k-=1 说明范围[low,mid-1]内的元素个数为F(k-1)-1个，所以可以递归 的应用斐波那契查找</w:t>
+        <w:t>说明:low=mid+1说明待查找的元素在[low,mid-1]范围内，k-=1 说明范围[low,mid-1]内的元素个数为F(k-1)-1个，所以可以递归的应用斐波那契查找</w:t>
       </w:r>
       <w:r>
         <w:rPr>
@@ -2304,27 +2312,7 @@
           <w:sz w:val="24"/>
           <w:szCs w:val="24"/>
         </w:rPr>
-        <w:t xml:space="preserve"> </w:t>
-      </w:r>
-      <w:proofErr w:type="spellStart"/>
-      <w:r>
-        <w:rPr>
-          <w:rFonts w:ascii="Consolas" w:hAnsi="Consolas" w:cs="Consolas"/>
-          <w:color w:val="000000"/>
-          <w:sz w:val="24"/>
-          <w:szCs w:val="24"/>
-        </w:rPr>
-        <w:t>FbonacciSearch</w:t>
-      </w:r>
-      <w:proofErr w:type="spellEnd"/>
-      <w:r>
-        <w:rPr>
-          <w:rFonts w:ascii="Consolas" w:hAnsi="Consolas" w:cs="Consolas"/>
-          <w:color w:val="000000"/>
-          <w:sz w:val="24"/>
-          <w:szCs w:val="24"/>
-        </w:rPr>
-        <w:t xml:space="preserve"> {</w:t>
+        <w:t xml:space="preserve"> FbonacciSearch {</w:t>
       </w:r>
     </w:p>
     <w:p>
@@ -2421,29 +2409,8 @@
           <w:sz w:val="24"/>
           <w:szCs w:val="24"/>
         </w:rPr>
-        <w:t xml:space="preserve"> main(</w:t>
-      </w:r>
-      <w:proofErr w:type="gramStart"/>
-      <w:r>
-        <w:rPr>
-          <w:rFonts w:ascii="Consolas" w:hAnsi="Consolas" w:cs="Consolas"/>
-          <w:color w:val="000000"/>
-          <w:sz w:val="24"/>
-          <w:szCs w:val="24"/>
-        </w:rPr>
-        <w:t>String[</w:t>
-      </w:r>
-      <w:proofErr w:type="gramEnd"/>
-      <w:r>
-        <w:rPr>
-          <w:rFonts w:ascii="Consolas" w:hAnsi="Consolas" w:cs="Consolas"/>
-          <w:color w:val="000000"/>
-          <w:sz w:val="24"/>
-          <w:szCs w:val="24"/>
-        </w:rPr>
-        <w:t xml:space="preserve">] </w:t>
-      </w:r>
-      <w:proofErr w:type="spellStart"/>
+        <w:t xml:space="preserve"> main(String[] </w:t>
+      </w:r>
       <w:r>
         <w:rPr>
           <w:rFonts w:ascii="Consolas" w:hAnsi="Consolas" w:cs="Consolas"/>
@@ -2453,7 +2420,6 @@
         </w:rPr>
         <w:t>args</w:t>
       </w:r>
-      <w:proofErr w:type="spellEnd"/>
       <w:r>
         <w:rPr>
           <w:rFonts w:ascii="Consolas" w:hAnsi="Consolas" w:cs="Consolas"/>
@@ -2538,8 +2504,6 @@
         </w:rPr>
         <w:t xml:space="preserve">        </w:t>
       </w:r>
-      <w:proofErr w:type="spellStart"/>
-      <w:proofErr w:type="gramStart"/>
       <w:r>
         <w:rPr>
           <w:rFonts w:ascii="Consolas" w:hAnsi="Consolas" w:cs="Consolas"/>
@@ -2551,25 +2515,14 @@
         </w:rPr>
         <w:t>int</w:t>
       </w:r>
-      <w:proofErr w:type="spellEnd"/>
-      <w:r>
-        <w:rPr>
-          <w:rFonts w:ascii="Consolas" w:hAnsi="Consolas" w:cs="Consolas"/>
-          <w:color w:val="000000"/>
-          <w:sz w:val="24"/>
-          <w:szCs w:val="24"/>
-        </w:rPr>
-        <w:t>[</w:t>
-      </w:r>
-      <w:proofErr w:type="gramEnd"/>
-      <w:r>
-        <w:rPr>
-          <w:rFonts w:ascii="Consolas" w:hAnsi="Consolas" w:cs="Consolas"/>
-          <w:color w:val="000000"/>
-          <w:sz w:val="24"/>
-          <w:szCs w:val="24"/>
-        </w:rPr>
-        <w:t xml:space="preserve">] </w:t>
+      <w:r>
+        <w:rPr>
+          <w:rFonts w:ascii="Consolas" w:hAnsi="Consolas" w:cs="Consolas"/>
+          <w:color w:val="000000"/>
+          <w:sz w:val="24"/>
+          <w:szCs w:val="24"/>
+        </w:rPr>
+        <w:t xml:space="preserve">[] </w:t>
       </w:r>
       <w:r>
         <w:rPr>
@@ -2610,27 +2563,7 @@
           <w:sz w:val="24"/>
           <w:szCs w:val="24"/>
         </w:rPr>
-        <w:t xml:space="preserve">                88, 88, </w:t>
-      </w:r>
-      <w:proofErr w:type="gramStart"/>
-      <w:r>
-        <w:rPr>
-          <w:rFonts w:ascii="Consolas" w:hAnsi="Consolas" w:cs="Consolas"/>
-          <w:color w:val="000000"/>
-          <w:sz w:val="24"/>
-          <w:szCs w:val="24"/>
-        </w:rPr>
-        <w:t>88 }</w:t>
-      </w:r>
-      <w:proofErr w:type="gramEnd"/>
-      <w:r>
-        <w:rPr>
-          <w:rFonts w:ascii="Consolas" w:hAnsi="Consolas" w:cs="Consolas"/>
-          <w:color w:val="000000"/>
-          <w:sz w:val="24"/>
-          <w:szCs w:val="24"/>
-        </w:rPr>
-        <w:t>;</w:t>
+        <w:t xml:space="preserve">                88, 88, 88 };</w:t>
       </w:r>
     </w:p>
     <w:p>
@@ -2653,17 +2586,7 @@
           <w:sz w:val="24"/>
           <w:szCs w:val="24"/>
         </w:rPr>
-        <w:t xml:space="preserve">        </w:t>
-      </w:r>
-      <w:proofErr w:type="spellStart"/>
-      <w:r>
-        <w:rPr>
-          <w:rFonts w:ascii="Consolas" w:hAnsi="Consolas" w:cs="Consolas"/>
-          <w:color w:val="000000"/>
-          <w:sz w:val="24"/>
-          <w:szCs w:val="24"/>
-        </w:rPr>
-        <w:t>System.</w:t>
+        <w:t xml:space="preserve">        System.</w:t>
       </w:r>
       <w:r>
         <w:rPr>
@@ -2685,17 +2608,7 @@
           <w:sz w:val="24"/>
           <w:szCs w:val="24"/>
         </w:rPr>
-        <w:t>.println</w:t>
-      </w:r>
-      <w:proofErr w:type="spellEnd"/>
-      <w:r>
-        <w:rPr>
-          <w:rFonts w:ascii="Consolas" w:hAnsi="Consolas" w:cs="Consolas"/>
-          <w:color w:val="000000"/>
-          <w:sz w:val="24"/>
-          <w:szCs w:val="24"/>
-        </w:rPr>
-        <w:t>(</w:t>
+        <w:t>.println(</w:t>
       </w:r>
       <w:r>
         <w:rPr>
@@ -2715,8 +2628,6 @@
         </w:rPr>
         <w:t xml:space="preserve"> + </w:t>
       </w:r>
-      <w:proofErr w:type="spellStart"/>
-      <w:proofErr w:type="gramStart"/>
       <w:r>
         <w:rPr>
           <w:rFonts w:ascii="Consolas" w:hAnsi="Consolas" w:cs="Consolas"/>
@@ -2728,7 +2639,6 @@
         </w:rPr>
         <w:t>fbSearch</w:t>
       </w:r>
-      <w:proofErr w:type="spellEnd"/>
       <w:r>
         <w:rPr>
           <w:rFonts w:ascii="Consolas" w:hAnsi="Consolas" w:cs="Consolas"/>
@@ -2738,7 +2648,6 @@
         </w:rPr>
         <w:t>(</w:t>
       </w:r>
-      <w:proofErr w:type="gramEnd"/>
       <w:r>
         <w:rPr>
           <w:rFonts w:ascii="Consolas" w:hAnsi="Consolas" w:cs="Consolas"/>
@@ -2847,19 +2756,8 @@
           <w:sz w:val="24"/>
           <w:szCs w:val="24"/>
         </w:rPr>
-        <w:t xml:space="preserve">     * name: </w:t>
-      </w:r>
-      <w:proofErr w:type="spellStart"/>
-      <w:r>
-        <w:rPr>
-          <w:rFonts w:ascii="Consolas" w:hAnsi="Consolas" w:cs="Consolas"/>
-          <w:color w:val="3F5FBF"/>
-          <w:sz w:val="24"/>
-          <w:szCs w:val="24"/>
-        </w:rPr>
-        <w:t>fbSearch</w:t>
-      </w:r>
-      <w:proofErr w:type="spellEnd"/>
+        <w:t xml:space="preserve">     * name: fbSearch</w:t>
+      </w:r>
     </w:p>
     <w:p>
       <w:pPr>
@@ -2915,7 +2813,6 @@
         </w:rPr>
         <w:t xml:space="preserve">     * return: </w:t>
       </w:r>
-      <w:proofErr w:type="spellStart"/>
       <w:r>
         <w:rPr>
           <w:rFonts w:ascii="Consolas" w:hAnsi="Consolas" w:cs="Consolas"/>
@@ -2926,7 +2823,6 @@
         </w:rPr>
         <w:t>int</w:t>
       </w:r>
-      <w:proofErr w:type="spellEnd"/>
     </w:p>
     <w:p>
       <w:pPr>
@@ -2971,6 +2867,7 @@
           <w:sz w:val="24"/>
           <w:szCs w:val="24"/>
         </w:rPr>
+        <w:lastRenderedPageBreak/>
         <w:t xml:space="preserve">    </w:t>
       </w:r>
       <w:r>
@@ -3013,7 +2910,6 @@
         </w:rPr>
         <w:t xml:space="preserve"> </w:t>
       </w:r>
-      <w:proofErr w:type="spellStart"/>
       <w:r>
         <w:rPr>
           <w:rFonts w:ascii="Consolas" w:hAnsi="Consolas" w:cs="Consolas"/>
@@ -3025,38 +2921,15 @@
         </w:rPr>
         <w:t>int</w:t>
       </w:r>
-      <w:proofErr w:type="spellEnd"/>
-      <w:r>
-        <w:rPr>
-          <w:rFonts w:ascii="Consolas" w:hAnsi="Consolas" w:cs="Consolas"/>
-          <w:color w:val="000000"/>
-          <w:sz w:val="24"/>
-          <w:szCs w:val="24"/>
-        </w:rPr>
-        <w:t xml:space="preserve"> </w:t>
-      </w:r>
-      <w:proofErr w:type="spellStart"/>
-      <w:r>
-        <w:rPr>
-          <w:rFonts w:ascii="Consolas" w:hAnsi="Consolas" w:cs="Consolas"/>
-          <w:color w:val="000000"/>
-          <w:sz w:val="24"/>
-          <w:szCs w:val="24"/>
-        </w:rPr>
-        <w:t>fbSearch</w:t>
-      </w:r>
-      <w:proofErr w:type="spellEnd"/>
-      <w:r>
-        <w:rPr>
-          <w:rFonts w:ascii="Consolas" w:hAnsi="Consolas" w:cs="Consolas"/>
-          <w:color w:val="000000"/>
-          <w:sz w:val="24"/>
-          <w:szCs w:val="24"/>
-        </w:rPr>
-        <w:t>(</w:t>
-      </w:r>
-      <w:proofErr w:type="spellStart"/>
-      <w:proofErr w:type="gramStart"/>
+      <w:r>
+        <w:rPr>
+          <w:rFonts w:ascii="Consolas" w:hAnsi="Consolas" w:cs="Consolas"/>
+          <w:color w:val="000000"/>
+          <w:sz w:val="24"/>
+          <w:szCs w:val="24"/>
+        </w:rPr>
+        <w:t xml:space="preserve"> fbSearch(</w:t>
+      </w:r>
       <w:r>
         <w:rPr>
           <w:rFonts w:ascii="Consolas" w:hAnsi="Consolas" w:cs="Consolas"/>
@@ -3068,25 +2941,14 @@
         </w:rPr>
         <w:t>int</w:t>
       </w:r>
-      <w:proofErr w:type="spellEnd"/>
-      <w:r>
-        <w:rPr>
-          <w:rFonts w:ascii="Consolas" w:hAnsi="Consolas" w:cs="Consolas"/>
-          <w:color w:val="000000"/>
-          <w:sz w:val="24"/>
-          <w:szCs w:val="24"/>
-        </w:rPr>
-        <w:t>[</w:t>
-      </w:r>
-      <w:proofErr w:type="gramEnd"/>
-      <w:r>
-        <w:rPr>
-          <w:rFonts w:ascii="Consolas" w:hAnsi="Consolas" w:cs="Consolas"/>
-          <w:color w:val="000000"/>
-          <w:sz w:val="24"/>
-          <w:szCs w:val="24"/>
-        </w:rPr>
-        <w:t xml:space="preserve">] </w:t>
+      <w:r>
+        <w:rPr>
+          <w:rFonts w:ascii="Consolas" w:hAnsi="Consolas" w:cs="Consolas"/>
+          <w:color w:val="000000"/>
+          <w:sz w:val="24"/>
+          <w:szCs w:val="24"/>
+        </w:rPr>
+        <w:t xml:space="preserve">[] </w:t>
       </w:r>
       <w:r>
         <w:rPr>
@@ -3106,7 +2968,6 @@
         </w:rPr>
         <w:t xml:space="preserve">, </w:t>
       </w:r>
-      <w:proofErr w:type="spellStart"/>
       <w:r>
         <w:rPr>
           <w:rFonts w:ascii="Consolas" w:hAnsi="Consolas" w:cs="Consolas"/>
@@ -3118,7 +2979,6 @@
         </w:rPr>
         <w:t>int</w:t>
       </w:r>
-      <w:proofErr w:type="spellEnd"/>
       <w:r>
         <w:rPr>
           <w:rFonts w:ascii="Consolas" w:hAnsi="Consolas" w:cs="Consolas"/>
@@ -3167,7 +3027,6 @@
           <w:sz w:val="24"/>
           <w:szCs w:val="24"/>
         </w:rPr>
-        <w:lastRenderedPageBreak/>
         <w:t xml:space="preserve">        </w:t>
       </w:r>
       <w:r>
@@ -3228,8 +3087,6 @@
         </w:rPr>
         <w:t xml:space="preserve"> || </w:t>
       </w:r>
-      <w:proofErr w:type="spellStart"/>
-      <w:proofErr w:type="gramStart"/>
       <w:r>
         <w:rPr>
           <w:rFonts w:ascii="Consolas" w:hAnsi="Consolas" w:cs="Consolas"/>
@@ -3257,8 +3114,6 @@
         </w:rPr>
         <w:t>length</w:t>
       </w:r>
-      <w:proofErr w:type="spellEnd"/>
-      <w:proofErr w:type="gramEnd"/>
       <w:r>
         <w:rPr>
           <w:rFonts w:ascii="Consolas" w:hAnsi="Consolas" w:cs="Consolas"/>
@@ -3377,7 +3232,6 @@
         </w:rPr>
         <w:t xml:space="preserve">            </w:t>
       </w:r>
-      <w:proofErr w:type="spellStart"/>
       <w:r>
         <w:rPr>
           <w:rFonts w:ascii="Consolas" w:hAnsi="Consolas" w:cs="Consolas"/>
@@ -3389,7 +3243,6 @@
         </w:rPr>
         <w:t>int</w:t>
       </w:r>
-      <w:proofErr w:type="spellEnd"/>
       <w:r>
         <w:rPr>
           <w:rFonts w:ascii="Consolas" w:hAnsi="Consolas" w:cs="Consolas"/>
@@ -3417,8 +3270,6 @@
         </w:rPr>
         <w:t xml:space="preserve"> = </w:t>
       </w:r>
-      <w:proofErr w:type="spellStart"/>
-      <w:proofErr w:type="gramStart"/>
       <w:r>
         <w:rPr>
           <w:rFonts w:ascii="Consolas" w:hAnsi="Consolas" w:cs="Consolas"/>
@@ -3446,8 +3297,6 @@
         </w:rPr>
         <w:t>length</w:t>
       </w:r>
-      <w:proofErr w:type="spellEnd"/>
-      <w:proofErr w:type="gramEnd"/>
       <w:r>
         <w:rPr>
           <w:rFonts w:ascii="Consolas" w:hAnsi="Consolas" w:cs="Consolas"/>
@@ -3480,7 +3329,6 @@
         </w:rPr>
         <w:t xml:space="preserve">            </w:t>
       </w:r>
-      <w:proofErr w:type="spellStart"/>
       <w:r>
         <w:rPr>
           <w:rFonts w:ascii="Consolas" w:hAnsi="Consolas" w:cs="Consolas"/>
@@ -3492,7 +3340,6 @@
         </w:rPr>
         <w:t>int</w:t>
       </w:r>
-      <w:proofErr w:type="spellEnd"/>
       <w:r>
         <w:rPr>
           <w:rFonts w:ascii="Consolas" w:hAnsi="Consolas" w:cs="Consolas"/>
@@ -3520,7 +3367,6 @@
         </w:rPr>
         <w:t xml:space="preserve"> = </w:t>
       </w:r>
-      <w:proofErr w:type="spellStart"/>
       <w:r>
         <w:rPr>
           <w:rFonts w:ascii="Consolas" w:hAnsi="Consolas" w:cs="Consolas"/>
@@ -3532,7 +3378,6 @@
         </w:rPr>
         <w:t>makeFbArray</w:t>
       </w:r>
-      <w:proofErr w:type="spellEnd"/>
       <w:r>
         <w:rPr>
           <w:rFonts w:ascii="Consolas" w:hAnsi="Consolas" w:cs="Consolas"/>
@@ -3601,7 +3446,6 @@
         </w:rPr>
         <w:t xml:space="preserve">            </w:t>
       </w:r>
-      <w:proofErr w:type="spellStart"/>
       <w:r>
         <w:rPr>
           <w:rFonts w:ascii="Consolas" w:hAnsi="Consolas" w:cs="Consolas"/>
@@ -3613,7 +3457,6 @@
         </w:rPr>
         <w:t>int</w:t>
       </w:r>
-      <w:proofErr w:type="spellEnd"/>
       <w:r>
         <w:rPr>
           <w:rFonts w:ascii="Consolas" w:hAnsi="Consolas" w:cs="Consolas"/>
@@ -3861,7 +3704,6 @@
         </w:rPr>
         <w:t xml:space="preserve">            </w:t>
       </w:r>
-      <w:proofErr w:type="spellStart"/>
       <w:r>
         <w:rPr>
           <w:rFonts w:ascii="Consolas" w:hAnsi="Consolas" w:cs="Consolas"/>
@@ -3873,7 +3715,6 @@
         </w:rPr>
         <w:t>int</w:t>
       </w:r>
-      <w:proofErr w:type="spellEnd"/>
       <w:r>
         <w:rPr>
           <w:rFonts w:ascii="Consolas" w:hAnsi="Consolas" w:cs="Consolas"/>
@@ -3899,17 +3740,7 @@
           <w:sz w:val="24"/>
           <w:szCs w:val="24"/>
         </w:rPr>
-        <w:t xml:space="preserve"> = </w:t>
-      </w:r>
-      <w:proofErr w:type="spellStart"/>
-      <w:r>
-        <w:rPr>
-          <w:rFonts w:ascii="Consolas" w:hAnsi="Consolas" w:cs="Consolas"/>
-          <w:color w:val="000000"/>
-          <w:sz w:val="24"/>
-          <w:szCs w:val="24"/>
-        </w:rPr>
-        <w:t>Arrays.</w:t>
+        <w:t xml:space="preserve"> = Arrays.</w:t>
       </w:r>
       <w:r>
         <w:rPr>
@@ -3922,7 +3753,6 @@
         </w:rPr>
         <w:t>copyOf</w:t>
       </w:r>
-      <w:proofErr w:type="spellEnd"/>
       <w:r>
         <w:rPr>
           <w:rFonts w:ascii="Consolas" w:hAnsi="Consolas" w:cs="Consolas"/>
@@ -4075,7 +3905,6 @@
         </w:rPr>
         <w:t xml:space="preserve"> (</w:t>
       </w:r>
-      <w:proofErr w:type="spellStart"/>
       <w:r>
         <w:rPr>
           <w:rFonts w:ascii="Consolas" w:hAnsi="Consolas" w:cs="Consolas"/>
@@ -4087,7 +3916,6 @@
         </w:rPr>
         <w:t>int</w:t>
       </w:r>
-      <w:proofErr w:type="spellEnd"/>
       <w:r>
         <w:rPr>
           <w:rFonts w:ascii="Consolas" w:hAnsi="Consolas" w:cs="Consolas"/>
@@ -4097,7 +3925,6 @@
         </w:rPr>
         <w:t xml:space="preserve"> </w:t>
       </w:r>
-      <w:proofErr w:type="spellStart"/>
       <w:r>
         <w:rPr>
           <w:rFonts w:ascii="Consolas" w:hAnsi="Consolas" w:cs="Consolas"/>
@@ -4107,7 +3934,6 @@
         </w:rPr>
         <w:t>i</w:t>
       </w:r>
-      <w:proofErr w:type="spellEnd"/>
       <w:r>
         <w:rPr>
           <w:rFonts w:ascii="Consolas" w:hAnsi="Consolas" w:cs="Consolas"/>
@@ -4135,7 +3961,6 @@
         </w:rPr>
         <w:t xml:space="preserve">; </w:t>
       </w:r>
-      <w:proofErr w:type="spellStart"/>
       <w:r>
         <w:rPr>
           <w:rFonts w:ascii="Consolas" w:hAnsi="Consolas" w:cs="Consolas"/>
@@ -4145,7 +3970,6 @@
         </w:rPr>
         <w:t>i</w:t>
       </w:r>
-      <w:proofErr w:type="spellEnd"/>
       <w:r>
         <w:rPr>
           <w:rFonts w:ascii="Consolas" w:hAnsi="Consolas" w:cs="Consolas"/>
@@ -4155,8 +3979,6 @@
         </w:rPr>
         <w:t xml:space="preserve"> &lt; </w:t>
       </w:r>
-      <w:proofErr w:type="spellStart"/>
-      <w:proofErr w:type="gramStart"/>
       <w:r>
         <w:rPr>
           <w:rFonts w:ascii="Consolas" w:hAnsi="Consolas" w:cs="Consolas"/>
@@ -4184,8 +4006,6 @@
         </w:rPr>
         <w:t>length</w:t>
       </w:r>
-      <w:proofErr w:type="spellEnd"/>
-      <w:proofErr w:type="gramEnd"/>
       <w:r>
         <w:rPr>
           <w:rFonts w:ascii="Consolas" w:hAnsi="Consolas" w:cs="Consolas"/>
@@ -4195,7 +4015,6 @@
         </w:rPr>
         <w:t xml:space="preserve">; </w:t>
       </w:r>
-      <w:proofErr w:type="spellStart"/>
       <w:r>
         <w:rPr>
           <w:rFonts w:ascii="Consolas" w:hAnsi="Consolas" w:cs="Consolas"/>
@@ -4205,7 +4024,6 @@
         </w:rPr>
         <w:t>i</w:t>
       </w:r>
-      <w:proofErr w:type="spellEnd"/>
       <w:r>
         <w:rPr>
           <w:rFonts w:ascii="Consolas" w:hAnsi="Consolas" w:cs="Consolas"/>
@@ -4353,7 +4171,6 @@
         </w:rPr>
         <w:t xml:space="preserve">] = </w:t>
       </w:r>
-      <w:proofErr w:type="gramStart"/>
       <w:r>
         <w:rPr>
           <w:rFonts w:ascii="Consolas" w:hAnsi="Consolas" w:cs="Consolas"/>
@@ -4372,7 +4189,6 @@
         </w:rPr>
         <w:t>[</w:t>
       </w:r>
-      <w:proofErr w:type="gramEnd"/>
       <w:r>
         <w:rPr>
           <w:rFonts w:ascii="Consolas" w:hAnsi="Consolas" w:cs="Consolas"/>
@@ -4460,7 +4276,6 @@
         </w:rPr>
         <w:t xml:space="preserve">            </w:t>
       </w:r>
-      <w:proofErr w:type="spellStart"/>
       <w:r>
         <w:rPr>
           <w:rFonts w:ascii="Consolas" w:hAnsi="Consolas" w:cs="Consolas"/>
@@ -4472,7 +4287,6 @@
         </w:rPr>
         <w:t>int</w:t>
       </w:r>
-      <w:proofErr w:type="spellEnd"/>
       <w:r>
         <w:rPr>
           <w:rFonts w:ascii="Consolas" w:hAnsi="Consolas" w:cs="Consolas"/>
@@ -4523,7 +4337,6 @@
         </w:rPr>
         <w:t xml:space="preserve">            </w:t>
       </w:r>
-      <w:proofErr w:type="spellStart"/>
       <w:r>
         <w:rPr>
           <w:rFonts w:ascii="Consolas" w:hAnsi="Consolas" w:cs="Consolas"/>
@@ -4535,7 +4348,6 @@
         </w:rPr>
         <w:t>int</w:t>
       </w:r>
-      <w:proofErr w:type="spellEnd"/>
       <w:r>
         <w:rPr>
           <w:rFonts w:ascii="Consolas" w:hAnsi="Consolas" w:cs="Consolas"/>
@@ -4545,7 +4357,6 @@
         </w:rPr>
         <w:t xml:space="preserve"> </w:t>
       </w:r>
-      <w:proofErr w:type="spellStart"/>
       <w:r>
         <w:rPr>
           <w:rFonts w:ascii="Consolas" w:hAnsi="Consolas" w:cs="Consolas"/>
@@ -4555,7 +4366,6 @@
         </w:rPr>
         <w:t>hight</w:t>
       </w:r>
-      <w:proofErr w:type="spellEnd"/>
       <w:r>
         <w:rPr>
           <w:rFonts w:ascii="Consolas" w:hAnsi="Consolas" w:cs="Consolas"/>
@@ -4565,8 +4375,6 @@
         </w:rPr>
         <w:t xml:space="preserve"> = </w:t>
       </w:r>
-      <w:proofErr w:type="spellStart"/>
-      <w:proofErr w:type="gramStart"/>
       <w:r>
         <w:rPr>
           <w:rFonts w:ascii="Consolas" w:hAnsi="Consolas" w:cs="Consolas"/>
@@ -4594,8 +4402,6 @@
         </w:rPr>
         <w:t>length</w:t>
       </w:r>
-      <w:proofErr w:type="spellEnd"/>
-      <w:proofErr w:type="gramEnd"/>
       <w:r>
         <w:rPr>
           <w:rFonts w:ascii="Consolas" w:hAnsi="Consolas" w:cs="Consolas"/>
@@ -4666,7 +4472,6 @@
         </w:rPr>
         <w:t xml:space="preserve"> &lt;= </w:t>
       </w:r>
-      <w:proofErr w:type="spellStart"/>
       <w:r>
         <w:rPr>
           <w:rFonts w:ascii="Consolas" w:hAnsi="Consolas" w:cs="Consolas"/>
@@ -4676,7 +4481,6 @@
         </w:rPr>
         <w:t>hight</w:t>
       </w:r>
-      <w:proofErr w:type="spellEnd"/>
       <w:r>
         <w:rPr>
           <w:rFonts w:ascii="Consolas" w:hAnsi="Consolas" w:cs="Consolas"/>
@@ -4709,7 +4513,6 @@
         </w:rPr>
         <w:t xml:space="preserve">                </w:t>
       </w:r>
-      <w:proofErr w:type="spellStart"/>
       <w:r>
         <w:rPr>
           <w:rFonts w:ascii="Consolas" w:hAnsi="Consolas" w:cs="Consolas"/>
@@ -4721,7 +4524,6 @@
         </w:rPr>
         <w:t>int</w:t>
       </w:r>
-      <w:proofErr w:type="spellEnd"/>
       <w:r>
         <w:rPr>
           <w:rFonts w:ascii="Consolas" w:hAnsi="Consolas" w:cs="Consolas"/>
@@ -4767,7 +4569,6 @@
         </w:rPr>
         <w:t xml:space="preserve"> + </w:t>
       </w:r>
-      <w:proofErr w:type="gramStart"/>
       <w:r>
         <w:rPr>
           <w:rFonts w:ascii="Consolas" w:hAnsi="Consolas" w:cs="Consolas"/>
@@ -4786,7 +4587,6 @@
         </w:rPr>
         <w:t>[</w:t>
       </w:r>
-      <w:proofErr w:type="gramEnd"/>
       <w:r>
         <w:rPr>
           <w:rFonts w:ascii="Consolas" w:hAnsi="Consolas" w:cs="Consolas"/>
@@ -4925,7 +4725,6 @@
         </w:rPr>
         <w:t xml:space="preserve">                    </w:t>
       </w:r>
-      <w:proofErr w:type="spellStart"/>
       <w:r>
         <w:rPr>
           <w:rFonts w:ascii="Consolas" w:hAnsi="Consolas" w:cs="Consolas"/>
@@ -4935,7 +4734,6 @@
         </w:rPr>
         <w:t>hight</w:t>
       </w:r>
-      <w:proofErr w:type="spellEnd"/>
       <w:r>
         <w:rPr>
           <w:rFonts w:ascii="Consolas" w:hAnsi="Consolas" w:cs="Consolas"/>
@@ -5361,7 +5159,6 @@
         </w:rPr>
         <w:t xml:space="preserve"> &lt;= </w:t>
       </w:r>
-      <w:proofErr w:type="spellStart"/>
       <w:r>
         <w:rPr>
           <w:rFonts w:ascii="Consolas" w:hAnsi="Consolas" w:cs="Consolas"/>
@@ -5371,7 +5168,6 @@
         </w:rPr>
         <w:t>hight</w:t>
       </w:r>
-      <w:proofErr w:type="spellEnd"/>
       <w:r>
         <w:rPr>
           <w:rFonts w:ascii="Consolas" w:hAnsi="Consolas" w:cs="Consolas"/>
@@ -5564,7 +5360,6 @@
         </w:rPr>
         <w:t xml:space="preserve"> </w:t>
       </w:r>
-      <w:proofErr w:type="spellStart"/>
       <w:r>
         <w:rPr>
           <w:rFonts w:ascii="Consolas" w:hAnsi="Consolas" w:cs="Consolas"/>
@@ -5574,7 +5369,6 @@
         </w:rPr>
         <w:t>hight</w:t>
       </w:r>
-      <w:proofErr w:type="spellEnd"/>
       <w:r>
         <w:rPr>
           <w:rFonts w:ascii="Consolas" w:hAnsi="Consolas" w:cs="Consolas"/>
@@ -5602,7 +5396,6 @@
         </w:rPr>
         <w:t>的值已经大于</w:t>
       </w:r>
-      <w:proofErr w:type="spellStart"/>
       <w:r>
         <w:rPr>
           <w:rFonts w:ascii="Consolas" w:hAnsi="Consolas" w:cs="Consolas"/>
@@ -5613,7 +5406,6 @@
         </w:rPr>
         <w:t>hight</w:t>
       </w:r>
-      <w:proofErr w:type="spellEnd"/>
       <w:r>
         <w:rPr>
           <w:rFonts w:ascii="Consolas" w:hAnsi="Consolas" w:cs="Consolas"/>
@@ -5792,20 +5584,18 @@
           <w:sz w:val="24"/>
           <w:szCs w:val="24"/>
         </w:rPr>
-        <w:t xml:space="preserve">// return </w:t>
-      </w:r>
-      <w:proofErr w:type="spellStart"/>
-      <w:proofErr w:type="gramStart"/>
+        <w:t xml:space="preserve">// return recurse(array, </w:t>
+      </w:r>
       <w:r>
         <w:rPr>
           <w:rFonts w:ascii="Consolas" w:hAnsi="Consolas" w:cs="Consolas"/>
           <w:color w:val="3F7F5F"/>
           <w:sz w:val="24"/>
           <w:szCs w:val="24"/>
-        </w:rPr>
-        <w:t>recurse</w:t>
-      </w:r>
-      <w:proofErr w:type="spellEnd"/>
+          <w:u w:val="single"/>
+        </w:rPr>
+        <w:t>fb</w:t>
+      </w:r>
       <w:r>
         <w:rPr>
           <w:rFonts w:ascii="Consolas" w:hAnsi="Consolas" w:cs="Consolas"/>
@@ -5813,49 +5603,18 @@
           <w:sz w:val="24"/>
           <w:szCs w:val="24"/>
         </w:rPr>
-        <w:t>(</w:t>
-      </w:r>
-      <w:proofErr w:type="gramEnd"/>
+        <w:t xml:space="preserve">, a, low, </w:t>
+      </w:r>
       <w:r>
         <w:rPr>
           <w:rFonts w:ascii="Consolas" w:hAnsi="Consolas" w:cs="Consolas"/>
           <w:color w:val="3F7F5F"/>
           <w:sz w:val="24"/>
           <w:szCs w:val="24"/>
-        </w:rPr>
-        <w:t xml:space="preserve">array, </w:t>
-      </w:r>
-      <w:r>
-        <w:rPr>
-          <w:rFonts w:ascii="Consolas" w:hAnsi="Consolas" w:cs="Consolas"/>
-          <w:color w:val="3F7F5F"/>
-          <w:sz w:val="24"/>
-          <w:szCs w:val="24"/>
           <w:u w:val="single"/>
         </w:rPr>
-        <w:t>fb</w:t>
-      </w:r>
-      <w:r>
-        <w:rPr>
-          <w:rFonts w:ascii="Consolas" w:hAnsi="Consolas" w:cs="Consolas"/>
-          <w:color w:val="3F7F5F"/>
-          <w:sz w:val="24"/>
-          <w:szCs w:val="24"/>
-        </w:rPr>
-        <w:t xml:space="preserve">, a, low, </w:t>
-      </w:r>
-      <w:proofErr w:type="spellStart"/>
-      <w:r>
-        <w:rPr>
-          <w:rFonts w:ascii="Consolas" w:hAnsi="Consolas" w:cs="Consolas"/>
-          <w:color w:val="3F7F5F"/>
-          <w:sz w:val="24"/>
-          <w:szCs w:val="24"/>
-          <w:u w:val="single"/>
-        </w:rPr>
         <w:t>hight</w:t>
       </w:r>
-      <w:proofErr w:type="spellEnd"/>
       <w:r>
         <w:rPr>
           <w:rFonts w:ascii="Consolas" w:hAnsi="Consolas" w:cs="Consolas"/>
@@ -5978,19 +5737,9 @@
           <w:sz w:val="24"/>
           <w:szCs w:val="24"/>
         </w:rPr>
-        <w:t xml:space="preserve">     * name: </w:t>
-      </w:r>
-      <w:proofErr w:type="spellStart"/>
-      <w:r>
-        <w:rPr>
-          <w:rFonts w:ascii="Consolas" w:hAnsi="Consolas" w:cs="Consolas"/>
-          <w:color w:val="3F5FBF"/>
-          <w:sz w:val="24"/>
-          <w:szCs w:val="24"/>
-        </w:rPr>
-        <w:t>makeFbArray</w:t>
-      </w:r>
-      <w:proofErr w:type="spellEnd"/>
+        <w:lastRenderedPageBreak/>
+        <w:t xml:space="preserve">     * name: makeFbArray</w:t>
+      </w:r>
     </w:p>
     <w:p>
       <w:pPr>
@@ -6012,7 +5761,6 @@
           <w:sz w:val="24"/>
           <w:szCs w:val="24"/>
         </w:rPr>
-        <w:lastRenderedPageBreak/>
         <w:t xml:space="preserve">     * description: </w:t>
       </w:r>
       <w:r>
@@ -6047,8 +5795,6 @@
         </w:rPr>
         <w:t xml:space="preserve">     * return: </w:t>
       </w:r>
-      <w:proofErr w:type="spellStart"/>
-      <w:proofErr w:type="gramStart"/>
       <w:r>
         <w:rPr>
           <w:rFonts w:ascii="Consolas" w:hAnsi="Consolas" w:cs="Consolas"/>
@@ -6059,7 +5805,6 @@
         </w:rPr>
         <w:t>int</w:t>
       </w:r>
-      <w:proofErr w:type="spellEnd"/>
       <w:r>
         <w:rPr>
           <w:rFonts w:ascii="Consolas" w:hAnsi="Consolas" w:cs="Consolas"/>
@@ -6067,17 +5812,7 @@
           <w:sz w:val="24"/>
           <w:szCs w:val="24"/>
         </w:rPr>
-        <w:t>[</w:t>
-      </w:r>
-      <w:proofErr w:type="gramEnd"/>
-      <w:r>
-        <w:rPr>
-          <w:rFonts w:ascii="Consolas" w:hAnsi="Consolas" w:cs="Consolas"/>
-          <w:color w:val="3F5FBF"/>
-          <w:sz w:val="24"/>
-          <w:szCs w:val="24"/>
-        </w:rPr>
-        <w:t>]</w:t>
+        <w:t>[]</w:t>
       </w:r>
     </w:p>
     <w:p>
@@ -6165,8 +5900,6 @@
         </w:rPr>
         <w:t xml:space="preserve"> </w:t>
       </w:r>
-      <w:proofErr w:type="spellStart"/>
-      <w:proofErr w:type="gramStart"/>
       <w:r>
         <w:rPr>
           <w:rFonts w:ascii="Consolas" w:hAnsi="Consolas" w:cs="Consolas"/>
@@ -6178,47 +5911,15 @@
         </w:rPr>
         <w:t>int</w:t>
       </w:r>
-      <w:proofErr w:type="spellEnd"/>
-      <w:r>
-        <w:rPr>
-          <w:rFonts w:ascii="Consolas" w:hAnsi="Consolas" w:cs="Consolas"/>
-          <w:color w:val="000000"/>
-          <w:sz w:val="24"/>
-          <w:szCs w:val="24"/>
-        </w:rPr>
-        <w:t>[</w:t>
-      </w:r>
-      <w:proofErr w:type="gramEnd"/>
-      <w:r>
-        <w:rPr>
-          <w:rFonts w:ascii="Consolas" w:hAnsi="Consolas" w:cs="Consolas"/>
-          <w:color w:val="000000"/>
-          <w:sz w:val="24"/>
-          <w:szCs w:val="24"/>
-        </w:rPr>
-        <w:t xml:space="preserve">] </w:t>
-      </w:r>
-      <w:proofErr w:type="spellStart"/>
-      <w:r>
-        <w:rPr>
-          <w:rFonts w:ascii="Consolas" w:hAnsi="Consolas" w:cs="Consolas"/>
-          <w:color w:val="000000"/>
-          <w:sz w:val="24"/>
-          <w:szCs w:val="24"/>
-        </w:rPr>
-        <w:t>makeFbArray</w:t>
-      </w:r>
-      <w:proofErr w:type="spellEnd"/>
-      <w:r>
-        <w:rPr>
-          <w:rFonts w:ascii="Consolas" w:hAnsi="Consolas" w:cs="Consolas"/>
-          <w:color w:val="000000"/>
-          <w:sz w:val="24"/>
-          <w:szCs w:val="24"/>
-        </w:rPr>
-        <w:t>(</w:t>
-      </w:r>
-      <w:proofErr w:type="spellStart"/>
+      <w:r>
+        <w:rPr>
+          <w:rFonts w:ascii="Consolas" w:hAnsi="Consolas" w:cs="Consolas"/>
+          <w:color w:val="000000"/>
+          <w:sz w:val="24"/>
+          <w:szCs w:val="24"/>
+        </w:rPr>
+        <w:t>[] makeFbArray(</w:t>
+      </w:r>
       <w:r>
         <w:rPr>
           <w:rFonts w:ascii="Consolas" w:hAnsi="Consolas" w:cs="Consolas"/>
@@ -6230,7 +5931,6 @@
         </w:rPr>
         <w:t>int</w:t>
       </w:r>
-      <w:proofErr w:type="spellEnd"/>
       <w:r>
         <w:rPr>
           <w:rFonts w:ascii="Consolas" w:hAnsi="Consolas" w:cs="Consolas"/>
@@ -6281,8 +5981,6 @@
         </w:rPr>
         <w:t xml:space="preserve">        </w:t>
       </w:r>
-      <w:proofErr w:type="spellStart"/>
-      <w:proofErr w:type="gramStart"/>
       <w:r>
         <w:rPr>
           <w:rFonts w:ascii="Consolas" w:hAnsi="Consolas" w:cs="Consolas"/>
@@ -6294,25 +5992,14 @@
         </w:rPr>
         <w:t>int</w:t>
       </w:r>
-      <w:proofErr w:type="spellEnd"/>
-      <w:r>
-        <w:rPr>
-          <w:rFonts w:ascii="Consolas" w:hAnsi="Consolas" w:cs="Consolas"/>
-          <w:color w:val="000000"/>
-          <w:sz w:val="24"/>
-          <w:szCs w:val="24"/>
-        </w:rPr>
-        <w:t>[</w:t>
-      </w:r>
-      <w:proofErr w:type="gramEnd"/>
-      <w:r>
-        <w:rPr>
-          <w:rFonts w:ascii="Consolas" w:hAnsi="Consolas" w:cs="Consolas"/>
-          <w:color w:val="000000"/>
-          <w:sz w:val="24"/>
-          <w:szCs w:val="24"/>
-        </w:rPr>
-        <w:t xml:space="preserve">] </w:t>
+      <w:r>
+        <w:rPr>
+          <w:rFonts w:ascii="Consolas" w:hAnsi="Consolas" w:cs="Consolas"/>
+          <w:color w:val="000000"/>
+          <w:sz w:val="24"/>
+          <w:szCs w:val="24"/>
+        </w:rPr>
+        <w:t xml:space="preserve">[] </w:t>
       </w:r>
       <w:r>
         <w:rPr>
@@ -6474,7 +6161,6 @@
         </w:rPr>
         <w:t xml:space="preserve"> </w:t>
       </w:r>
-      <w:proofErr w:type="spellStart"/>
       <w:r>
         <w:rPr>
           <w:rFonts w:ascii="Consolas" w:hAnsi="Consolas" w:cs="Consolas"/>
@@ -6486,7 +6172,6 @@
         </w:rPr>
         <w:t>int</w:t>
       </w:r>
-      <w:proofErr w:type="spellEnd"/>
       <w:r>
         <w:rPr>
           <w:rFonts w:ascii="Consolas" w:hAnsi="Consolas" w:cs="Consolas"/>
@@ -6537,7 +6222,6 @@
         </w:rPr>
         <w:t xml:space="preserve">            </w:t>
       </w:r>
-      <w:proofErr w:type="gramStart"/>
       <w:r>
         <w:rPr>
           <w:rFonts w:ascii="Consolas" w:hAnsi="Consolas" w:cs="Consolas"/>
@@ -6554,17 +6238,7 @@
           <w:sz w:val="24"/>
           <w:szCs w:val="24"/>
         </w:rPr>
-        <w:t>[</w:t>
-      </w:r>
-      <w:proofErr w:type="gramEnd"/>
-      <w:r>
-        <w:rPr>
-          <w:rFonts w:ascii="Consolas" w:hAnsi="Consolas" w:cs="Consolas"/>
-          <w:color w:val="000000"/>
-          <w:sz w:val="24"/>
-          <w:szCs w:val="24"/>
-        </w:rPr>
-        <w:t>0] = 1;</w:t>
+        <w:t>[0] = 1;</w:t>
       </w:r>
     </w:p>
     <w:p>
@@ -6589,7 +6263,6 @@
         </w:rPr>
         <w:t xml:space="preserve">            </w:t>
       </w:r>
-      <w:proofErr w:type="gramStart"/>
       <w:r>
         <w:rPr>
           <w:rFonts w:ascii="Consolas" w:hAnsi="Consolas" w:cs="Consolas"/>
@@ -6606,17 +6279,7 @@
           <w:sz w:val="24"/>
           <w:szCs w:val="24"/>
         </w:rPr>
-        <w:t>[</w:t>
-      </w:r>
-      <w:proofErr w:type="gramEnd"/>
-      <w:r>
-        <w:rPr>
-          <w:rFonts w:ascii="Consolas" w:hAnsi="Consolas" w:cs="Consolas"/>
-          <w:color w:val="000000"/>
-          <w:sz w:val="24"/>
-          <w:szCs w:val="24"/>
-        </w:rPr>
-        <w:t>1] = 1;</w:t>
+        <w:t>[1] = 1;</w:t>
       </w:r>
     </w:p>
     <w:p>
@@ -6661,7 +6324,6 @@
         </w:rPr>
         <w:t xml:space="preserve"> (</w:t>
       </w:r>
-      <w:proofErr w:type="spellStart"/>
       <w:r>
         <w:rPr>
           <w:rFonts w:ascii="Consolas" w:hAnsi="Consolas" w:cs="Consolas"/>
@@ -6673,7 +6335,6 @@
         </w:rPr>
         <w:t>int</w:t>
       </w:r>
-      <w:proofErr w:type="spellEnd"/>
       <w:r>
         <w:rPr>
           <w:rFonts w:ascii="Consolas" w:hAnsi="Consolas" w:cs="Consolas"/>
@@ -6683,7 +6344,6 @@
         </w:rPr>
         <w:t xml:space="preserve"> </w:t>
       </w:r>
-      <w:proofErr w:type="spellStart"/>
       <w:r>
         <w:rPr>
           <w:rFonts w:ascii="Consolas" w:hAnsi="Consolas" w:cs="Consolas"/>
@@ -6693,7 +6353,6 @@
         </w:rPr>
         <w:t>i</w:t>
       </w:r>
-      <w:proofErr w:type="spellEnd"/>
       <w:r>
         <w:rPr>
           <w:rFonts w:ascii="Consolas" w:hAnsi="Consolas" w:cs="Consolas"/>
@@ -6703,7 +6362,6 @@
         </w:rPr>
         <w:t xml:space="preserve"> = 2; </w:t>
       </w:r>
-      <w:proofErr w:type="spellStart"/>
       <w:r>
         <w:rPr>
           <w:rFonts w:ascii="Consolas" w:hAnsi="Consolas" w:cs="Consolas"/>
@@ -6713,7 +6371,6 @@
         </w:rPr>
         <w:t>i</w:t>
       </w:r>
-      <w:proofErr w:type="spellEnd"/>
       <w:r>
         <w:rPr>
           <w:rFonts w:ascii="Consolas" w:hAnsi="Consolas" w:cs="Consolas"/>
@@ -6818,7 +6475,6 @@
         </w:rPr>
         <w:t xml:space="preserve">] = </w:t>
       </w:r>
-      <w:proofErr w:type="gramStart"/>
       <w:r>
         <w:rPr>
           <w:rFonts w:ascii="Consolas" w:hAnsi="Consolas" w:cs="Consolas"/>
@@ -6837,7 +6493,6 @@
         </w:rPr>
         <w:t>[</w:t>
       </w:r>
-      <w:proofErr w:type="gramEnd"/>
       <w:r>
         <w:rPr>
           <w:rFonts w:ascii="Consolas" w:hAnsi="Consolas" w:cs="Consolas"/>
@@ -7089,19 +6744,8 @@
           <w:sz w:val="24"/>
           <w:szCs w:val="24"/>
         </w:rPr>
-        <w:t xml:space="preserve">     * name: </w:t>
-      </w:r>
-      <w:proofErr w:type="spellStart"/>
-      <w:r>
-        <w:rPr>
-          <w:rFonts w:ascii="Consolas" w:hAnsi="Consolas" w:cs="Consolas"/>
-          <w:color w:val="3F5FBF"/>
-          <w:sz w:val="24"/>
-          <w:szCs w:val="24"/>
-        </w:rPr>
-        <w:t>recurse</w:t>
-      </w:r>
-      <w:proofErr w:type="spellEnd"/>
+        <w:t xml:space="preserve">     * name: recurse</w:t>
+      </w:r>
     </w:p>
     <w:p>
       <w:pPr>
@@ -7143,7 +6787,6 @@
         </w:rPr>
         <w:t xml:space="preserve">while (low &lt;= </w:t>
       </w:r>
-      <w:proofErr w:type="spellStart"/>
       <w:r>
         <w:rPr>
           <w:rFonts w:ascii="Consolas" w:hAnsi="Consolas" w:cs="Consolas"/>
@@ -7154,7 +6797,6 @@
         </w:rPr>
         <w:t>hight</w:t>
       </w:r>
-      <w:proofErr w:type="spellEnd"/>
       <w:r>
         <w:rPr>
           <w:rFonts w:ascii="Consolas" w:hAnsi="Consolas" w:cs="Consolas"/>
@@ -7196,7 +6838,6 @@
         </w:rPr>
         <w:t xml:space="preserve">     * return: </w:t>
       </w:r>
-      <w:proofErr w:type="spellStart"/>
       <w:r>
         <w:rPr>
           <w:rFonts w:ascii="Consolas" w:hAnsi="Consolas" w:cs="Consolas"/>
@@ -7207,7 +6848,6 @@
         </w:rPr>
         <w:t>int</w:t>
       </w:r>
-      <w:proofErr w:type="spellEnd"/>
     </w:p>
     <w:p>
       <w:pPr>
@@ -7294,7 +6934,6 @@
         </w:rPr>
         <w:t xml:space="preserve"> </w:t>
       </w:r>
-      <w:proofErr w:type="spellStart"/>
       <w:r>
         <w:rPr>
           <w:rFonts w:ascii="Consolas" w:hAnsi="Consolas" w:cs="Consolas"/>
@@ -7306,38 +6945,15 @@
         </w:rPr>
         <w:t>int</w:t>
       </w:r>
-      <w:proofErr w:type="spellEnd"/>
-      <w:r>
-        <w:rPr>
-          <w:rFonts w:ascii="Consolas" w:hAnsi="Consolas" w:cs="Consolas"/>
-          <w:color w:val="000000"/>
-          <w:sz w:val="24"/>
-          <w:szCs w:val="24"/>
-        </w:rPr>
-        <w:t xml:space="preserve"> </w:t>
-      </w:r>
-      <w:proofErr w:type="spellStart"/>
-      <w:r>
-        <w:rPr>
-          <w:rFonts w:ascii="Consolas" w:hAnsi="Consolas" w:cs="Consolas"/>
-          <w:color w:val="000000"/>
-          <w:sz w:val="24"/>
-          <w:szCs w:val="24"/>
-        </w:rPr>
-        <w:t>recurse</w:t>
-      </w:r>
-      <w:proofErr w:type="spellEnd"/>
-      <w:r>
-        <w:rPr>
-          <w:rFonts w:ascii="Consolas" w:hAnsi="Consolas" w:cs="Consolas"/>
-          <w:color w:val="000000"/>
-          <w:sz w:val="24"/>
-          <w:szCs w:val="24"/>
-        </w:rPr>
-        <w:t>(</w:t>
-      </w:r>
-      <w:proofErr w:type="spellStart"/>
-      <w:proofErr w:type="gramStart"/>
+      <w:r>
+        <w:rPr>
+          <w:rFonts w:ascii="Consolas" w:hAnsi="Consolas" w:cs="Consolas"/>
+          <w:color w:val="000000"/>
+          <w:sz w:val="24"/>
+          <w:szCs w:val="24"/>
+        </w:rPr>
+        <w:t xml:space="preserve"> recurse(</w:t>
+      </w:r>
       <w:r>
         <w:rPr>
           <w:rFonts w:ascii="Consolas" w:hAnsi="Consolas" w:cs="Consolas"/>
@@ -7349,25 +6965,14 @@
         </w:rPr>
         <w:t>int</w:t>
       </w:r>
-      <w:proofErr w:type="spellEnd"/>
-      <w:r>
-        <w:rPr>
-          <w:rFonts w:ascii="Consolas" w:hAnsi="Consolas" w:cs="Consolas"/>
-          <w:color w:val="000000"/>
-          <w:sz w:val="24"/>
-          <w:szCs w:val="24"/>
-        </w:rPr>
-        <w:t>[</w:t>
-      </w:r>
-      <w:proofErr w:type="gramEnd"/>
-      <w:r>
-        <w:rPr>
-          <w:rFonts w:ascii="Consolas" w:hAnsi="Consolas" w:cs="Consolas"/>
-          <w:color w:val="000000"/>
-          <w:sz w:val="24"/>
-          <w:szCs w:val="24"/>
-        </w:rPr>
-        <w:t xml:space="preserve">] </w:t>
+      <w:r>
+        <w:rPr>
+          <w:rFonts w:ascii="Consolas" w:hAnsi="Consolas" w:cs="Consolas"/>
+          <w:color w:val="000000"/>
+          <w:sz w:val="24"/>
+          <w:szCs w:val="24"/>
+        </w:rPr>
+        <w:t xml:space="preserve">[] </w:t>
       </w:r>
       <w:r>
         <w:rPr>
@@ -7387,7 +6992,6 @@
         </w:rPr>
         <w:t xml:space="preserve">, </w:t>
       </w:r>
-      <w:proofErr w:type="spellStart"/>
       <w:r>
         <w:rPr>
           <w:rFonts w:ascii="Consolas" w:hAnsi="Consolas" w:cs="Consolas"/>
@@ -7399,7 +7003,6 @@
         </w:rPr>
         <w:t>int</w:t>
       </w:r>
-      <w:proofErr w:type="spellEnd"/>
       <w:r>
         <w:rPr>
           <w:rFonts w:ascii="Consolas" w:hAnsi="Consolas" w:cs="Consolas"/>
@@ -7427,7 +7030,6 @@
         </w:rPr>
         <w:t xml:space="preserve">, </w:t>
       </w:r>
-      <w:proofErr w:type="spellStart"/>
       <w:r>
         <w:rPr>
           <w:rFonts w:ascii="Consolas" w:hAnsi="Consolas" w:cs="Consolas"/>
@@ -7439,7 +7041,6 @@
         </w:rPr>
         <w:t>int</w:t>
       </w:r>
-      <w:proofErr w:type="spellEnd"/>
       <w:r>
         <w:rPr>
           <w:rFonts w:ascii="Consolas" w:hAnsi="Consolas" w:cs="Consolas"/>
@@ -7467,7 +7068,6 @@
         </w:rPr>
         <w:t xml:space="preserve">, </w:t>
       </w:r>
-      <w:proofErr w:type="spellStart"/>
       <w:r>
         <w:rPr>
           <w:rFonts w:ascii="Consolas" w:hAnsi="Consolas" w:cs="Consolas"/>
@@ -7479,7 +7079,6 @@
         </w:rPr>
         <w:t>int</w:t>
       </w:r>
-      <w:proofErr w:type="spellEnd"/>
       <w:r>
         <w:rPr>
           <w:rFonts w:ascii="Consolas" w:hAnsi="Consolas" w:cs="Consolas"/>
@@ -7507,7 +7106,6 @@
         </w:rPr>
         <w:t xml:space="preserve">, </w:t>
       </w:r>
-      <w:proofErr w:type="spellStart"/>
       <w:r>
         <w:rPr>
           <w:rFonts w:ascii="Consolas" w:hAnsi="Consolas" w:cs="Consolas"/>
@@ -7519,7 +7117,6 @@
         </w:rPr>
         <w:t>int</w:t>
       </w:r>
-      <w:proofErr w:type="spellEnd"/>
       <w:r>
         <w:rPr>
           <w:rFonts w:ascii="Consolas" w:hAnsi="Consolas" w:cs="Consolas"/>
@@ -7529,7 +7126,6 @@
         </w:rPr>
         <w:t xml:space="preserve"> </w:t>
       </w:r>
-      <w:proofErr w:type="spellStart"/>
       <w:r>
         <w:rPr>
           <w:rFonts w:ascii="Consolas" w:hAnsi="Consolas" w:cs="Consolas"/>
@@ -7539,7 +7135,6 @@
         </w:rPr>
         <w:t>hight</w:t>
       </w:r>
-      <w:proofErr w:type="spellEnd"/>
       <w:r>
         <w:rPr>
           <w:rFonts w:ascii="Consolas" w:hAnsi="Consolas" w:cs="Consolas"/>
@@ -7572,7 +7167,6 @@
         </w:rPr>
         <w:t xml:space="preserve">            </w:t>
       </w:r>
-      <w:proofErr w:type="spellStart"/>
       <w:r>
         <w:rPr>
           <w:rFonts w:ascii="Consolas" w:hAnsi="Consolas" w:cs="Consolas"/>
@@ -7584,7 +7178,6 @@
         </w:rPr>
         <w:t>int</w:t>
       </w:r>
-      <w:proofErr w:type="spellEnd"/>
       <w:r>
         <w:rPr>
           <w:rFonts w:ascii="Consolas" w:hAnsi="Consolas" w:cs="Consolas"/>
@@ -7693,8 +7286,6 @@
         </w:rPr>
         <w:t xml:space="preserve"> || </w:t>
       </w:r>
-      <w:proofErr w:type="spellStart"/>
-      <w:proofErr w:type="gramStart"/>
       <w:r>
         <w:rPr>
           <w:rFonts w:ascii="Consolas" w:hAnsi="Consolas" w:cs="Consolas"/>
@@ -7722,8 +7313,6 @@
         </w:rPr>
         <w:t>length</w:t>
       </w:r>
-      <w:proofErr w:type="spellEnd"/>
-      <w:proofErr w:type="gramEnd"/>
       <w:r>
         <w:rPr>
           <w:rFonts w:ascii="Consolas" w:hAnsi="Consolas" w:cs="Consolas"/>
@@ -7733,7 +7322,6 @@
         </w:rPr>
         <w:t xml:space="preserve"> == 0 || </w:t>
       </w:r>
-      <w:proofErr w:type="spellStart"/>
       <w:r>
         <w:rPr>
           <w:rFonts w:ascii="Consolas" w:hAnsi="Consolas" w:cs="Consolas"/>
@@ -7743,7 +7331,6 @@
         </w:rPr>
         <w:t>a</w:t>
       </w:r>
-      <w:proofErr w:type="spellEnd"/>
       <w:r>
         <w:rPr>
           <w:rFonts w:ascii="Consolas" w:hAnsi="Consolas" w:cs="Consolas"/>
@@ -7812,7 +7399,6 @@
         </w:rPr>
         <w:t xml:space="preserve">                || </w:t>
       </w:r>
-      <w:proofErr w:type="spellStart"/>
       <w:r>
         <w:rPr>
           <w:rFonts w:ascii="Consolas" w:hAnsi="Consolas" w:cs="Consolas"/>
@@ -7822,7 +7408,6 @@
         </w:rPr>
         <w:t>a</w:t>
       </w:r>
-      <w:proofErr w:type="spellEnd"/>
       <w:r>
         <w:rPr>
           <w:rFonts w:ascii="Consolas" w:hAnsi="Consolas" w:cs="Consolas"/>
@@ -7850,7 +7435,6 @@
         </w:rPr>
         <w:t>[</w:t>
       </w:r>
-      <w:proofErr w:type="spellStart"/>
       <w:r>
         <w:rPr>
           <w:rFonts w:ascii="Consolas" w:hAnsi="Consolas" w:cs="Consolas"/>
@@ -7860,7 +7444,6 @@
         </w:rPr>
         <w:t>hight</w:t>
       </w:r>
-      <w:proofErr w:type="spellEnd"/>
       <w:r>
         <w:rPr>
           <w:rFonts w:ascii="Consolas" w:hAnsi="Consolas" w:cs="Consolas"/>
@@ -7888,7 +7471,6 @@
         </w:rPr>
         <w:t xml:space="preserve"> &gt; </w:t>
       </w:r>
-      <w:proofErr w:type="spellStart"/>
       <w:r>
         <w:rPr>
           <w:rFonts w:ascii="Consolas" w:hAnsi="Consolas" w:cs="Consolas"/>
@@ -7898,7 +7480,6 @@
         </w:rPr>
         <w:t>hight</w:t>
       </w:r>
-      <w:proofErr w:type="spellEnd"/>
       <w:r>
         <w:rPr>
           <w:rFonts w:ascii="Consolas" w:hAnsi="Consolas" w:cs="Consolas"/>
@@ -7997,7 +7578,6 @@
         </w:rPr>
         <w:t xml:space="preserve">        </w:t>
       </w:r>
-      <w:proofErr w:type="spellStart"/>
       <w:r>
         <w:rPr>
           <w:rFonts w:ascii="Consolas" w:hAnsi="Consolas" w:cs="Consolas"/>
@@ -8009,7 +7589,6 @@
         </w:rPr>
         <w:t>int</w:t>
       </w:r>
-      <w:proofErr w:type="spellEnd"/>
       <w:r>
         <w:rPr>
           <w:rFonts w:ascii="Consolas" w:hAnsi="Consolas" w:cs="Consolas"/>
@@ -8055,7 +7634,6 @@
         </w:rPr>
         <w:t xml:space="preserve"> + </w:t>
       </w:r>
-      <w:proofErr w:type="gramStart"/>
       <w:r>
         <w:rPr>
           <w:rFonts w:ascii="Consolas" w:hAnsi="Consolas" w:cs="Consolas"/>
@@ -8074,7 +7652,6 @@
         </w:rPr>
         <w:t>[</w:t>
       </w:r>
-      <w:proofErr w:type="gramEnd"/>
       <w:r>
         <w:rPr>
           <w:rFonts w:ascii="Consolas" w:hAnsi="Consolas" w:cs="Consolas"/>
@@ -8233,8 +7810,6 @@
         </w:rPr>
         <w:t xml:space="preserve"> </w:t>
       </w:r>
-      <w:proofErr w:type="spellStart"/>
-      <w:proofErr w:type="gramStart"/>
       <w:r>
         <w:rPr>
           <w:rFonts w:ascii="Consolas" w:hAnsi="Consolas" w:cs="Consolas"/>
@@ -8246,7 +7821,6 @@
         </w:rPr>
         <w:t>recurse</w:t>
       </w:r>
-      <w:proofErr w:type="spellEnd"/>
       <w:r>
         <w:rPr>
           <w:rFonts w:ascii="Consolas" w:hAnsi="Consolas" w:cs="Consolas"/>
@@ -8256,7 +7830,6 @@
         </w:rPr>
         <w:t>(</w:t>
       </w:r>
-      <w:proofErr w:type="gramEnd"/>
       <w:r>
         <w:rPr>
           <w:rFonts w:ascii="Consolas" w:hAnsi="Consolas" w:cs="Consolas"/>
@@ -8525,8 +8098,6 @@
         </w:rPr>
         <w:t xml:space="preserve"> </w:t>
       </w:r>
-      <w:proofErr w:type="spellStart"/>
-      <w:proofErr w:type="gramStart"/>
       <w:r>
         <w:rPr>
           <w:rFonts w:ascii="Consolas" w:hAnsi="Consolas" w:cs="Consolas"/>
@@ -8538,7 +8109,6 @@
         </w:rPr>
         <w:t>recurse</w:t>
       </w:r>
-      <w:proofErr w:type="spellEnd"/>
       <w:r>
         <w:rPr>
           <w:rFonts w:ascii="Consolas" w:hAnsi="Consolas" w:cs="Consolas"/>
@@ -8548,7 +8118,6 @@
         </w:rPr>
         <w:t>(</w:t>
       </w:r>
-      <w:proofErr w:type="gramEnd"/>
       <w:r>
         <w:rPr>
           <w:rFonts w:ascii="Consolas" w:hAnsi="Consolas" w:cs="Consolas"/>
@@ -8621,7 +8190,6 @@
         </w:rPr>
         <w:t xml:space="preserve"> + 1, </w:t>
       </w:r>
-      <w:proofErr w:type="spellStart"/>
       <w:r>
         <w:rPr>
           <w:rFonts w:ascii="Consolas" w:hAnsi="Consolas" w:cs="Consolas"/>
@@ -8631,7 +8199,6 @@
         </w:rPr>
         <w:t>hight</w:t>
       </w:r>
-      <w:proofErr w:type="spellEnd"/>
       <w:r>
         <w:rPr>
           <w:rFonts w:ascii="Consolas" w:hAnsi="Consolas" w:cs="Consolas"/>
@@ -8763,7 +8330,6 @@
         </w:rPr>
         <w:t xml:space="preserve"> &lt;= </w:t>
       </w:r>
-      <w:proofErr w:type="spellStart"/>
       <w:r>
         <w:rPr>
           <w:rFonts w:ascii="Consolas" w:hAnsi="Consolas" w:cs="Consolas"/>
@@ -8773,7 +8339,6 @@
         </w:rPr>
         <w:t>hight</w:t>
       </w:r>
-      <w:proofErr w:type="spellEnd"/>
       <w:r>
         <w:rPr>
           <w:rFonts w:ascii="Consolas" w:hAnsi="Consolas" w:cs="Consolas"/>
@@ -8930,7 +8495,6 @@
         </w:rPr>
         <w:t xml:space="preserve"> </w:t>
       </w:r>
-      <w:proofErr w:type="spellStart"/>
       <w:r>
         <w:rPr>
           <w:rFonts w:ascii="Consolas" w:hAnsi="Consolas" w:cs="Consolas"/>
@@ -8940,7 +8504,6 @@
         </w:rPr>
         <w:t>hight</w:t>
       </w:r>
-      <w:proofErr w:type="spellEnd"/>
       <w:r>
         <w:rPr>
           <w:rFonts w:ascii="Consolas" w:hAnsi="Consolas" w:cs="Consolas"/>
@@ -9051,23 +8614,13 @@
           <w:szCs w:val="24"/>
         </w:rPr>
       </w:pPr>
-      <w:proofErr w:type="spellStart"/>
       <w:r>
         <w:rPr>
           <w:rFonts w:hint="eastAsia"/>
           <w:sz w:val="24"/>
           <w:szCs w:val="24"/>
         </w:rPr>
-        <w:t>logN</w:t>
-      </w:r>
-      <w:proofErr w:type="spellEnd"/>
-      <w:r>
-        <w:rPr>
-          <w:rFonts w:hint="eastAsia"/>
-          <w:sz w:val="24"/>
-          <w:szCs w:val="24"/>
-        </w:rPr>
-        <w:t>和</w:t>
+        <w:t>logN和</w:t>
       </w:r>
       <m:oMath>
         <m:func>
@@ -11109,7 +10662,7 @@
           <w:sz w:val="24"/>
           <w:szCs w:val="24"/>
         </w:rPr>
-        <w:t>：平衡二叉树（Balanced Binary Tree）又被称为AVL树（有别于AVL算法），且具有以下性质：它是一 棵空树或它的左右两个子树的高度差的绝对值不超过1</w:t>
+        <w:t>：平衡二叉树（Balanced Binary Tree）又被称为AVL树（有别于AVL算法），且具有以下性质：它是一棵空树或它的左右两个子树的高度差的绝对值不超过1</w:t>
       </w:r>
       <w:r>
         <w:rPr>
@@ -11198,25 +10751,7 @@
           <w:sz w:val="24"/>
           <w:szCs w:val="24"/>
         </w:rPr>
-        <w:t>F(n)=F(n-</w:t>
-      </w:r>
-      <w:proofErr w:type="gramStart"/>
-      <w:r>
-        <w:rPr>
-          <w:rFonts w:asciiTheme="minorEastAsia" w:eastAsiaTheme="minorEastAsia" w:hAnsiTheme="minorEastAsia"/>
-          <w:sz w:val="24"/>
-          <w:szCs w:val="24"/>
-        </w:rPr>
-        <w:t>1)+</w:t>
-      </w:r>
-      <w:proofErr w:type="gramEnd"/>
-      <w:r>
-        <w:rPr>
-          <w:rFonts w:asciiTheme="minorEastAsia" w:eastAsiaTheme="minorEastAsia" w:hAnsiTheme="minorEastAsia"/>
-          <w:sz w:val="24"/>
-          <w:szCs w:val="24"/>
-        </w:rPr>
-        <w:t>F(n-2)+1</w:t>
+        <w:t>F(n)=F(n-1)+F(n-2)+1</w:t>
       </w:r>
     </w:p>
     <w:p>
@@ -11296,25 +10831,7 @@
           <w:sz w:val="24"/>
           <w:szCs w:val="24"/>
         </w:rPr>
-        <w:t>AVL树是最先发明的自平衡二叉查找树。AVL树得名于它的发明者 G.M. Adelson-</w:t>
-      </w:r>
-      <w:proofErr w:type="spellStart"/>
-      <w:r>
-        <w:rPr>
-          <w:rFonts w:asciiTheme="minorEastAsia" w:eastAsiaTheme="minorEastAsia" w:hAnsiTheme="minorEastAsia"/>
-          <w:sz w:val="24"/>
-          <w:szCs w:val="24"/>
-        </w:rPr>
-        <w:t>Velsky</w:t>
-      </w:r>
-      <w:proofErr w:type="spellEnd"/>
-      <w:r>
-        <w:rPr>
-          <w:rFonts w:asciiTheme="minorEastAsia" w:eastAsiaTheme="minorEastAsia" w:hAnsiTheme="minorEastAsia"/>
-          <w:sz w:val="24"/>
-          <w:szCs w:val="24"/>
-        </w:rPr>
-        <w:t xml:space="preserve"> 和 E.M. Landis，他们在 1962 年的论文 “An algorithm for the organization of information” 中发表了它。在AVL中任何节点的两个儿子子树的高度最大差别为1，所以它也被称为高度平衡树，n个结点的AVL树最大深度约1.44</w:t>
+        <w:t>AVL树是最先发明的自平衡二叉查找树。AVL树得名于它的发明者 G.M. Adelson-Velsky 和 E.M. Landis，他们在 1962 年的论文 “An algorithm for the organization of information” 中发表了它。在AVL中任何节点的两个儿子子树的高度最大差别为1，所以它也被称为高度平衡树，n个结点的AVL树最大深度约1.44</w:t>
       </w:r>
       <w:r>
         <w:t xml:space="preserve"> </w:t>
@@ -11915,7 +11432,6 @@
         </w:rPr>
         <w:t xml:space="preserve"> </w:t>
       </w:r>
-      <w:proofErr w:type="spellStart"/>
       <w:r>
         <w:rPr>
           <w:rFonts w:ascii="Consolas" w:hAnsi="Consolas" w:cs="Consolas"/>
@@ -11924,7 +11440,6 @@
         </w:rPr>
         <w:t>AVLTreeNode</w:t>
       </w:r>
-      <w:proofErr w:type="spellEnd"/>
       <w:r>
         <w:rPr>
           <w:rFonts w:ascii="Consolas" w:hAnsi="Consolas" w:cs="Consolas"/>
@@ -11947,7 +11462,6 @@
         </w:rPr>
         <w:t>&gt; insert(</w:t>
       </w:r>
-      <w:proofErr w:type="spellStart"/>
       <w:r>
         <w:rPr>
           <w:rFonts w:ascii="Consolas" w:hAnsi="Consolas" w:cs="Consolas"/>
@@ -11956,7 +11470,6 @@
         </w:rPr>
         <w:t>AVLTreeNode</w:t>
       </w:r>
-      <w:proofErr w:type="spellEnd"/>
       <w:r>
         <w:rPr>
           <w:rFonts w:ascii="Consolas" w:hAnsi="Consolas" w:cs="Consolas"/>
@@ -12172,7 +11685,6 @@
         </w:rPr>
         <w:t xml:space="preserve"> </w:t>
       </w:r>
-      <w:proofErr w:type="spellStart"/>
       <w:r>
         <w:rPr>
           <w:rFonts w:ascii="Consolas" w:hAnsi="Consolas" w:cs="Consolas"/>
@@ -12181,7 +11693,6 @@
         </w:rPr>
         <w:t>AVLTreeNode</w:t>
       </w:r>
-      <w:proofErr w:type="spellEnd"/>
       <w:r>
         <w:rPr>
           <w:rFonts w:ascii="Consolas" w:hAnsi="Consolas" w:cs="Consolas"/>
@@ -12197,7 +11708,6 @@
         </w:rPr>
         <w:t>T</w:t>
       </w:r>
-      <w:proofErr w:type="gramStart"/>
       <w:r>
         <w:rPr>
           <w:rFonts w:ascii="Consolas" w:hAnsi="Consolas" w:cs="Consolas"/>
@@ -12205,7 +11715,6 @@
         </w:rPr>
         <w:t>&gt;(</w:t>
       </w:r>
-      <w:proofErr w:type="gramEnd"/>
       <w:r>
         <w:rPr>
           <w:rFonts w:ascii="Consolas" w:hAnsi="Consolas" w:cs="Consolas"/>
@@ -12336,15 +11845,7 @@
           <w:color w:val="000000"/>
         </w:rPr>
         <w:tab/>
-        <w:t xml:space="preserve">            </w:t>
-      </w:r>
-      <w:proofErr w:type="spellStart"/>
-      <w:r>
-        <w:rPr>
-          <w:rFonts w:ascii="Consolas" w:hAnsi="Consolas" w:cs="Consolas"/>
-          <w:color w:val="000000"/>
-        </w:rPr>
-        <w:t>System.</w:t>
+        <w:t xml:space="preserve">            System.</w:t>
       </w:r>
       <w:r>
         <w:rPr>
@@ -12362,38 +11863,14 @@
           <w:rFonts w:ascii="Consolas" w:hAnsi="Consolas" w:cs="Consolas"/>
           <w:color w:val="000000"/>
         </w:rPr>
-        <w:t>.println</w:t>
-      </w:r>
-      <w:proofErr w:type="spellEnd"/>
-      <w:r>
-        <w:rPr>
-          <w:rFonts w:ascii="Consolas" w:hAnsi="Consolas" w:cs="Consolas"/>
-          <w:color w:val="000000"/>
-        </w:rPr>
-        <w:t>(</w:t>
+        <w:t>.println(</w:t>
       </w:r>
       <w:r>
         <w:rPr>
           <w:rFonts w:ascii="Consolas" w:hAnsi="Consolas" w:cs="Consolas"/>
           <w:color w:val="2A00FF"/>
         </w:rPr>
-        <w:t xml:space="preserve">"ERROR: create </w:t>
-      </w:r>
-      <w:proofErr w:type="spellStart"/>
-      <w:r>
-        <w:rPr>
-          <w:rFonts w:ascii="Consolas" w:hAnsi="Consolas" w:cs="Consolas"/>
-          <w:color w:val="2A00FF"/>
-        </w:rPr>
-        <w:t>avltree</w:t>
-      </w:r>
-      <w:proofErr w:type="spellEnd"/>
-      <w:r>
-        <w:rPr>
-          <w:rFonts w:ascii="Consolas" w:hAnsi="Consolas" w:cs="Consolas"/>
-          <w:color w:val="2A00FF"/>
-        </w:rPr>
-        <w:t xml:space="preserve"> node failed!"</w:t>
+        <w:t>"ERROR: create avltree node failed!"</w:t>
       </w:r>
       <w:r>
         <w:rPr>
@@ -12530,7 +12007,6 @@
         <w:tab/>
         <w:t xml:space="preserve">        </w:t>
       </w:r>
-      <w:proofErr w:type="spellStart"/>
       <w:r>
         <w:rPr>
           <w:rFonts w:ascii="Consolas" w:hAnsi="Consolas" w:cs="Consolas"/>
@@ -12540,7 +12016,6 @@
         </w:rPr>
         <w:t>int</w:t>
       </w:r>
-      <w:proofErr w:type="spellEnd"/>
       <w:r>
         <w:rPr>
           <w:rFonts w:ascii="Consolas" w:hAnsi="Consolas" w:cs="Consolas"/>
@@ -12548,7 +12023,6 @@
         </w:rPr>
         <w:t xml:space="preserve"> </w:t>
       </w:r>
-      <w:proofErr w:type="spellStart"/>
       <w:r>
         <w:rPr>
           <w:rFonts w:ascii="Consolas" w:hAnsi="Consolas" w:cs="Consolas"/>
@@ -12556,7 +12030,6 @@
         </w:rPr>
         <w:t>cmp</w:t>
       </w:r>
-      <w:proofErr w:type="spellEnd"/>
       <w:r>
         <w:rPr>
           <w:rFonts w:ascii="Consolas" w:hAnsi="Consolas" w:cs="Consolas"/>
@@ -12564,8 +12037,6 @@
         </w:rPr>
         <w:t xml:space="preserve"> = </w:t>
       </w:r>
-      <w:proofErr w:type="spellStart"/>
-      <w:proofErr w:type="gramStart"/>
       <w:r>
         <w:rPr>
           <w:rFonts w:ascii="Consolas" w:hAnsi="Consolas" w:cs="Consolas"/>
@@ -12578,18 +12049,8 @@
           <w:rFonts w:ascii="Consolas" w:hAnsi="Consolas" w:cs="Consolas"/>
           <w:color w:val="000000"/>
         </w:rPr>
-        <w:t>.compareTo</w:t>
-      </w:r>
-      <w:proofErr w:type="spellEnd"/>
-      <w:proofErr w:type="gramEnd"/>
-      <w:r>
-        <w:rPr>
-          <w:rFonts w:ascii="Consolas" w:hAnsi="Consolas" w:cs="Consolas"/>
-          <w:color w:val="000000"/>
-        </w:rPr>
-        <w:t>(</w:t>
-      </w:r>
-      <w:proofErr w:type="spellStart"/>
+        <w:t>.compareTo(</w:t>
+      </w:r>
       <w:r>
         <w:rPr>
           <w:rFonts w:ascii="Consolas" w:hAnsi="Consolas" w:cs="Consolas"/>
@@ -12602,15 +12063,7 @@
           <w:rFonts w:ascii="Consolas" w:hAnsi="Consolas" w:cs="Consolas"/>
           <w:color w:val="000000"/>
         </w:rPr>
-        <w:t>.key</w:t>
-      </w:r>
-      <w:proofErr w:type="spellEnd"/>
-      <w:r>
-        <w:rPr>
-          <w:rFonts w:ascii="Consolas" w:hAnsi="Consolas" w:cs="Consolas"/>
-          <w:color w:val="000000"/>
-        </w:rPr>
-        <w:t>);</w:t>
+        <w:t>.key);</w:t>
       </w:r>
     </w:p>
     <w:p>
@@ -12660,7 +12113,6 @@
         </w:rPr>
         <w:t xml:space="preserve"> (</w:t>
       </w:r>
-      <w:proofErr w:type="spellStart"/>
       <w:r>
         <w:rPr>
           <w:rFonts w:ascii="Consolas" w:hAnsi="Consolas" w:cs="Consolas"/>
@@ -12668,7 +12120,6 @@
         </w:rPr>
         <w:t>cmp</w:t>
       </w:r>
-      <w:proofErr w:type="spellEnd"/>
       <w:r>
         <w:rPr>
           <w:rFonts w:ascii="Consolas" w:hAnsi="Consolas" w:cs="Consolas"/>
@@ -12752,8 +12203,6 @@
         <w:tab/>
         <w:t xml:space="preserve">            </w:t>
       </w:r>
-      <w:proofErr w:type="spellStart"/>
-      <w:proofErr w:type="gramStart"/>
       <w:r>
         <w:rPr>
           <w:rFonts w:ascii="Consolas" w:hAnsi="Consolas" w:cs="Consolas"/>
@@ -12766,18 +12215,8 @@
           <w:rFonts w:ascii="Consolas" w:hAnsi="Consolas" w:cs="Consolas"/>
           <w:color w:val="000000"/>
         </w:rPr>
-        <w:t>.left</w:t>
-      </w:r>
-      <w:proofErr w:type="spellEnd"/>
-      <w:proofErr w:type="gramEnd"/>
-      <w:r>
-        <w:rPr>
-          <w:rFonts w:ascii="Consolas" w:hAnsi="Consolas" w:cs="Consolas"/>
-          <w:color w:val="000000"/>
-        </w:rPr>
-        <w:t xml:space="preserve"> = insert(</w:t>
-      </w:r>
-      <w:proofErr w:type="spellStart"/>
+        <w:t>.left = insert(</w:t>
+      </w:r>
       <w:r>
         <w:rPr>
           <w:rFonts w:ascii="Consolas" w:hAnsi="Consolas" w:cs="Consolas"/>
@@ -12790,15 +12229,7 @@
           <w:rFonts w:ascii="Consolas" w:hAnsi="Consolas" w:cs="Consolas"/>
           <w:color w:val="000000"/>
         </w:rPr>
-        <w:t>.left</w:t>
-      </w:r>
-      <w:proofErr w:type="spellEnd"/>
-      <w:r>
-        <w:rPr>
-          <w:rFonts w:ascii="Consolas" w:hAnsi="Consolas" w:cs="Consolas"/>
-          <w:color w:val="000000"/>
-        </w:rPr>
-        <w:t xml:space="preserve">, </w:t>
+        <w:t xml:space="preserve">.left, </w:t>
       </w:r>
       <w:r>
         <w:rPr>
@@ -12898,8 +12329,6 @@
         </w:rPr>
         <w:t xml:space="preserve"> (height(</w:t>
       </w:r>
-      <w:proofErr w:type="spellStart"/>
-      <w:proofErr w:type="gramStart"/>
       <w:r>
         <w:rPr>
           <w:rFonts w:ascii="Consolas" w:hAnsi="Consolas" w:cs="Consolas"/>
@@ -12912,18 +12341,8 @@
           <w:rFonts w:ascii="Consolas" w:hAnsi="Consolas" w:cs="Consolas"/>
           <w:color w:val="000000"/>
         </w:rPr>
-        <w:t>.left</w:t>
-      </w:r>
-      <w:proofErr w:type="spellEnd"/>
-      <w:proofErr w:type="gramEnd"/>
-      <w:r>
-        <w:rPr>
-          <w:rFonts w:ascii="Consolas" w:hAnsi="Consolas" w:cs="Consolas"/>
-          <w:color w:val="000000"/>
-        </w:rPr>
-        <w:t>) - height(</w:t>
-      </w:r>
-      <w:proofErr w:type="spellStart"/>
+        <w:t>.left) - height(</w:t>
+      </w:r>
       <w:r>
         <w:rPr>
           <w:rFonts w:ascii="Consolas" w:hAnsi="Consolas" w:cs="Consolas"/>
@@ -12936,15 +12355,7 @@
           <w:rFonts w:ascii="Consolas" w:hAnsi="Consolas" w:cs="Consolas"/>
           <w:color w:val="000000"/>
         </w:rPr>
-        <w:t>.right</w:t>
-      </w:r>
-      <w:proofErr w:type="spellEnd"/>
-      <w:r>
-        <w:rPr>
-          <w:rFonts w:ascii="Consolas" w:hAnsi="Consolas" w:cs="Consolas"/>
-          <w:color w:val="000000"/>
-        </w:rPr>
-        <w:t>) == 2) {</w:t>
+        <w:t>.right) == 2) {</w:t>
       </w:r>
     </w:p>
     <w:p>
@@ -12983,8 +12394,6 @@
         </w:rPr>
         <w:t xml:space="preserve"> (</w:t>
       </w:r>
-      <w:proofErr w:type="spellStart"/>
-      <w:proofErr w:type="gramStart"/>
       <w:r>
         <w:rPr>
           <w:rFonts w:ascii="Consolas" w:hAnsi="Consolas" w:cs="Consolas"/>
@@ -12997,18 +12406,8 @@
           <w:rFonts w:ascii="Consolas" w:hAnsi="Consolas" w:cs="Consolas"/>
           <w:color w:val="000000"/>
         </w:rPr>
-        <w:t>.compareTo</w:t>
-      </w:r>
-      <w:proofErr w:type="spellEnd"/>
-      <w:proofErr w:type="gramEnd"/>
-      <w:r>
-        <w:rPr>
-          <w:rFonts w:ascii="Consolas" w:hAnsi="Consolas" w:cs="Consolas"/>
-          <w:color w:val="000000"/>
-        </w:rPr>
-        <w:t>(</w:t>
-      </w:r>
-      <w:proofErr w:type="spellStart"/>
+        <w:t>.compareTo(</w:t>
+      </w:r>
       <w:r>
         <w:rPr>
           <w:rFonts w:ascii="Consolas" w:hAnsi="Consolas" w:cs="Consolas"/>
@@ -13021,15 +12420,7 @@
           <w:rFonts w:ascii="Consolas" w:hAnsi="Consolas" w:cs="Consolas"/>
           <w:color w:val="000000"/>
         </w:rPr>
-        <w:t>.left.key</w:t>
-      </w:r>
-      <w:proofErr w:type="spellEnd"/>
-      <w:r>
-        <w:rPr>
-          <w:rFonts w:ascii="Consolas" w:hAnsi="Consolas" w:cs="Consolas"/>
-          <w:color w:val="000000"/>
-        </w:rPr>
-        <w:t>) &lt; 0)</w:t>
+        <w:t>.left.key) &lt; 0)</w:t>
       </w:r>
     </w:p>
     <w:p>
@@ -13063,23 +12454,7 @@
           <w:rFonts w:ascii="Consolas" w:hAnsi="Consolas" w:cs="Consolas"/>
           <w:color w:val="000000"/>
         </w:rPr>
-        <w:t xml:space="preserve"> = </w:t>
-      </w:r>
-      <w:proofErr w:type="spellStart"/>
-      <w:r>
-        <w:rPr>
-          <w:rFonts w:ascii="Consolas" w:hAnsi="Consolas" w:cs="Consolas"/>
-          <w:color w:val="000000"/>
-        </w:rPr>
-        <w:t>leftLeftRotation</w:t>
-      </w:r>
-      <w:proofErr w:type="spellEnd"/>
-      <w:r>
-        <w:rPr>
-          <w:rFonts w:ascii="Consolas" w:hAnsi="Consolas" w:cs="Consolas"/>
-          <w:color w:val="000000"/>
-        </w:rPr>
-        <w:t>(</w:t>
+        <w:t xml:space="preserve"> = leftLeftRotation(</w:t>
       </w:r>
       <w:r>
         <w:rPr>
@@ -13156,23 +12531,7 @@
           <w:rFonts w:ascii="Consolas" w:hAnsi="Consolas" w:cs="Consolas"/>
           <w:color w:val="000000"/>
         </w:rPr>
-        <w:t xml:space="preserve"> = </w:t>
-      </w:r>
-      <w:proofErr w:type="spellStart"/>
-      <w:r>
-        <w:rPr>
-          <w:rFonts w:ascii="Consolas" w:hAnsi="Consolas" w:cs="Consolas"/>
-          <w:color w:val="000000"/>
-        </w:rPr>
-        <w:t>leftRightRotation</w:t>
-      </w:r>
-      <w:proofErr w:type="spellEnd"/>
-      <w:r>
-        <w:rPr>
-          <w:rFonts w:ascii="Consolas" w:hAnsi="Consolas" w:cs="Consolas"/>
-          <w:color w:val="000000"/>
-        </w:rPr>
-        <w:t>(</w:t>
+        <w:t xml:space="preserve"> = leftRightRotation(</w:t>
       </w:r>
       <w:r>
         <w:rPr>
@@ -13260,7 +12619,6 @@
         </w:rPr>
         <w:t xml:space="preserve"> (</w:t>
       </w:r>
-      <w:proofErr w:type="spellStart"/>
       <w:r>
         <w:rPr>
           <w:rFonts w:ascii="Consolas" w:hAnsi="Consolas" w:cs="Consolas"/>
@@ -13268,7 +12626,6 @@
         </w:rPr>
         <w:t>cmp</w:t>
       </w:r>
-      <w:proofErr w:type="spellEnd"/>
       <w:r>
         <w:rPr>
           <w:rFonts w:ascii="Consolas" w:hAnsi="Consolas" w:cs="Consolas"/>
@@ -13352,8 +12709,6 @@
         <w:tab/>
         <w:t xml:space="preserve">            </w:t>
       </w:r>
-      <w:proofErr w:type="spellStart"/>
-      <w:proofErr w:type="gramStart"/>
       <w:r>
         <w:rPr>
           <w:rFonts w:ascii="Consolas" w:hAnsi="Consolas" w:cs="Consolas"/>
@@ -13366,18 +12721,8 @@
           <w:rFonts w:ascii="Consolas" w:hAnsi="Consolas" w:cs="Consolas"/>
           <w:color w:val="000000"/>
         </w:rPr>
-        <w:t>.right</w:t>
-      </w:r>
-      <w:proofErr w:type="spellEnd"/>
-      <w:proofErr w:type="gramEnd"/>
-      <w:r>
-        <w:rPr>
-          <w:rFonts w:ascii="Consolas" w:hAnsi="Consolas" w:cs="Consolas"/>
-          <w:color w:val="000000"/>
-        </w:rPr>
-        <w:t xml:space="preserve"> = insert(</w:t>
-      </w:r>
-      <w:proofErr w:type="spellStart"/>
+        <w:t>.right = insert(</w:t>
+      </w:r>
       <w:r>
         <w:rPr>
           <w:rFonts w:ascii="Consolas" w:hAnsi="Consolas" w:cs="Consolas"/>
@@ -13390,15 +12735,7 @@
           <w:rFonts w:ascii="Consolas" w:hAnsi="Consolas" w:cs="Consolas"/>
           <w:color w:val="000000"/>
         </w:rPr>
-        <w:t>.right</w:t>
-      </w:r>
-      <w:proofErr w:type="spellEnd"/>
-      <w:r>
-        <w:rPr>
-          <w:rFonts w:ascii="Consolas" w:hAnsi="Consolas" w:cs="Consolas"/>
-          <w:color w:val="000000"/>
-        </w:rPr>
-        <w:t xml:space="preserve">, </w:t>
+        <w:t xml:space="preserve">.right, </w:t>
       </w:r>
       <w:r>
         <w:rPr>
@@ -13498,8 +12835,6 @@
         </w:rPr>
         <w:t xml:space="preserve"> (height(</w:t>
       </w:r>
-      <w:proofErr w:type="spellStart"/>
-      <w:proofErr w:type="gramStart"/>
       <w:r>
         <w:rPr>
           <w:rFonts w:ascii="Consolas" w:hAnsi="Consolas" w:cs="Consolas"/>
@@ -13512,18 +12847,8 @@
           <w:rFonts w:ascii="Consolas" w:hAnsi="Consolas" w:cs="Consolas"/>
           <w:color w:val="000000"/>
         </w:rPr>
-        <w:t>.right</w:t>
-      </w:r>
-      <w:proofErr w:type="spellEnd"/>
-      <w:proofErr w:type="gramEnd"/>
-      <w:r>
-        <w:rPr>
-          <w:rFonts w:ascii="Consolas" w:hAnsi="Consolas" w:cs="Consolas"/>
-          <w:color w:val="000000"/>
-        </w:rPr>
-        <w:t>) - height(</w:t>
-      </w:r>
-      <w:proofErr w:type="spellStart"/>
+        <w:t>.right) - height(</w:t>
+      </w:r>
       <w:r>
         <w:rPr>
           <w:rFonts w:ascii="Consolas" w:hAnsi="Consolas" w:cs="Consolas"/>
@@ -13536,15 +12861,7 @@
           <w:rFonts w:ascii="Consolas" w:hAnsi="Consolas" w:cs="Consolas"/>
           <w:color w:val="000000"/>
         </w:rPr>
-        <w:t>.left</w:t>
-      </w:r>
-      <w:proofErr w:type="spellEnd"/>
-      <w:r>
-        <w:rPr>
-          <w:rFonts w:ascii="Consolas" w:hAnsi="Consolas" w:cs="Consolas"/>
-          <w:color w:val="000000"/>
-        </w:rPr>
-        <w:t>) == 2) {</w:t>
+        <w:t>.left) == 2) {</w:t>
       </w:r>
     </w:p>
     <w:p>
@@ -13582,8 +12899,6 @@
         </w:rPr>
         <w:t xml:space="preserve"> (</w:t>
       </w:r>
-      <w:proofErr w:type="spellStart"/>
-      <w:proofErr w:type="gramStart"/>
       <w:r>
         <w:rPr>
           <w:rFonts w:ascii="Consolas" w:hAnsi="Consolas" w:cs="Consolas"/>
@@ -13596,18 +12911,8 @@
           <w:rFonts w:ascii="Consolas" w:hAnsi="Consolas" w:cs="Consolas"/>
           <w:color w:val="000000"/>
         </w:rPr>
-        <w:t>.compareTo</w:t>
-      </w:r>
-      <w:proofErr w:type="spellEnd"/>
-      <w:proofErr w:type="gramEnd"/>
-      <w:r>
-        <w:rPr>
-          <w:rFonts w:ascii="Consolas" w:hAnsi="Consolas" w:cs="Consolas"/>
-          <w:color w:val="000000"/>
-        </w:rPr>
-        <w:t>(</w:t>
-      </w:r>
-      <w:proofErr w:type="spellStart"/>
+        <w:t>.compareTo(</w:t>
+      </w:r>
       <w:r>
         <w:rPr>
           <w:rFonts w:ascii="Consolas" w:hAnsi="Consolas" w:cs="Consolas"/>
@@ -13620,15 +12925,7 @@
           <w:rFonts w:ascii="Consolas" w:hAnsi="Consolas" w:cs="Consolas"/>
           <w:color w:val="000000"/>
         </w:rPr>
-        <w:t>.right.key</w:t>
-      </w:r>
-      <w:proofErr w:type="spellEnd"/>
-      <w:r>
-        <w:rPr>
-          <w:rFonts w:ascii="Consolas" w:hAnsi="Consolas" w:cs="Consolas"/>
-          <w:color w:val="000000"/>
-        </w:rPr>
-        <w:t>) &gt; 0)</w:t>
+        <w:t>.right.key) &gt; 0)</w:t>
       </w:r>
     </w:p>
     <w:p>
@@ -13662,23 +12959,7 @@
           <w:rFonts w:ascii="Consolas" w:hAnsi="Consolas" w:cs="Consolas"/>
           <w:color w:val="000000"/>
         </w:rPr>
-        <w:t xml:space="preserve"> = </w:t>
-      </w:r>
-      <w:proofErr w:type="spellStart"/>
-      <w:r>
-        <w:rPr>
-          <w:rFonts w:ascii="Consolas" w:hAnsi="Consolas" w:cs="Consolas"/>
-          <w:color w:val="000000"/>
-        </w:rPr>
-        <w:t>rightRightRotation</w:t>
-      </w:r>
-      <w:proofErr w:type="spellEnd"/>
-      <w:r>
-        <w:rPr>
-          <w:rFonts w:ascii="Consolas" w:hAnsi="Consolas" w:cs="Consolas"/>
-          <w:color w:val="000000"/>
-        </w:rPr>
-        <w:t>(</w:t>
+        <w:t xml:space="preserve"> = rightRightRotation(</w:t>
       </w:r>
       <w:r>
         <w:rPr>
@@ -13755,23 +13036,7 @@
           <w:rFonts w:ascii="Consolas" w:hAnsi="Consolas" w:cs="Consolas"/>
           <w:color w:val="000000"/>
         </w:rPr>
-        <w:t xml:space="preserve"> = </w:t>
-      </w:r>
-      <w:proofErr w:type="spellStart"/>
-      <w:r>
-        <w:rPr>
-          <w:rFonts w:ascii="Consolas" w:hAnsi="Consolas" w:cs="Consolas"/>
-          <w:color w:val="000000"/>
-        </w:rPr>
-        <w:t>rightLeftRotation</w:t>
-      </w:r>
-      <w:proofErr w:type="spellEnd"/>
-      <w:r>
-        <w:rPr>
-          <w:rFonts w:ascii="Consolas" w:hAnsi="Consolas" w:cs="Consolas"/>
-          <w:color w:val="000000"/>
-        </w:rPr>
-        <w:t>(</w:t>
+        <w:t xml:space="preserve"> = rightLeftRotation(</w:t>
       </w:r>
       <w:r>
         <w:rPr>
@@ -13850,7 +13115,6 @@
         </w:rPr>
         <w:t xml:space="preserve">// </w:t>
       </w:r>
-      <w:proofErr w:type="spellStart"/>
       <w:r>
         <w:rPr>
           <w:rFonts w:ascii="Consolas" w:hAnsi="Consolas" w:cs="Consolas"/>
@@ -13859,7 +13123,6 @@
         </w:rPr>
         <w:t>cmp</w:t>
       </w:r>
-      <w:proofErr w:type="spellEnd"/>
       <w:r>
         <w:rPr>
           <w:rFonts w:ascii="Consolas" w:hAnsi="Consolas" w:cs="Consolas"/>
@@ -13885,15 +13148,7 @@
           <w:color w:val="000000"/>
         </w:rPr>
         <w:tab/>
-        <w:t xml:space="preserve">            </w:t>
-      </w:r>
-      <w:proofErr w:type="spellStart"/>
-      <w:r>
-        <w:rPr>
-          <w:rFonts w:ascii="Consolas" w:hAnsi="Consolas" w:cs="Consolas"/>
-          <w:color w:val="000000"/>
-        </w:rPr>
-        <w:t>System.</w:t>
+        <w:t xml:space="preserve">            System.</w:t>
       </w:r>
       <w:r>
         <w:rPr>
@@ -13911,15 +13166,7 @@
           <w:rFonts w:ascii="Consolas" w:hAnsi="Consolas" w:cs="Consolas"/>
           <w:color w:val="000000"/>
         </w:rPr>
-        <w:t>.println</w:t>
-      </w:r>
-      <w:proofErr w:type="spellEnd"/>
-      <w:r>
-        <w:rPr>
-          <w:rFonts w:ascii="Consolas" w:hAnsi="Consolas" w:cs="Consolas"/>
-          <w:color w:val="000000"/>
-        </w:rPr>
-        <w:t>(</w:t>
+        <w:t>.println(</w:t>
       </w:r>
       <w:r>
         <w:rPr>
@@ -14021,8 +13268,6 @@
         <w:tab/>
         <w:t xml:space="preserve">    </w:t>
       </w:r>
-      <w:proofErr w:type="spellStart"/>
-      <w:proofErr w:type="gramStart"/>
       <w:r>
         <w:rPr>
           <w:rFonts w:ascii="Consolas" w:hAnsi="Consolas" w:cs="Consolas"/>
@@ -14035,18 +13280,8 @@
           <w:rFonts w:ascii="Consolas" w:hAnsi="Consolas" w:cs="Consolas"/>
           <w:color w:val="000000"/>
         </w:rPr>
-        <w:t>.height</w:t>
-      </w:r>
-      <w:proofErr w:type="spellEnd"/>
-      <w:proofErr w:type="gramEnd"/>
-      <w:r>
-        <w:rPr>
-          <w:rFonts w:ascii="Consolas" w:hAnsi="Consolas" w:cs="Consolas"/>
-          <w:color w:val="000000"/>
-        </w:rPr>
-        <w:t xml:space="preserve"> = max( height(</w:t>
-      </w:r>
-      <w:proofErr w:type="spellStart"/>
+        <w:t>.height = max( height(</w:t>
+      </w:r>
       <w:r>
         <w:rPr>
           <w:rFonts w:ascii="Consolas" w:hAnsi="Consolas" w:cs="Consolas"/>
@@ -14059,17 +13294,8 @@
           <w:rFonts w:ascii="Consolas" w:hAnsi="Consolas" w:cs="Consolas"/>
           <w:color w:val="000000"/>
         </w:rPr>
-        <w:t>.left</w:t>
-      </w:r>
-      <w:proofErr w:type="spellEnd"/>
-      <w:r>
-        <w:rPr>
-          <w:rFonts w:ascii="Consolas" w:hAnsi="Consolas" w:cs="Consolas"/>
-          <w:color w:val="000000"/>
-        </w:rPr>
-        <w:t>), height(</w:t>
-      </w:r>
-      <w:proofErr w:type="spellStart"/>
+        <w:t>.left), height(</w:t>
+      </w:r>
       <w:r>
         <w:rPr>
           <w:rFonts w:ascii="Consolas" w:hAnsi="Consolas" w:cs="Consolas"/>
@@ -14082,15 +13308,7 @@
           <w:rFonts w:ascii="Consolas" w:hAnsi="Consolas" w:cs="Consolas"/>
           <w:color w:val="000000"/>
         </w:rPr>
-        <w:t>.right</w:t>
-      </w:r>
-      <w:proofErr w:type="spellEnd"/>
-      <w:r>
-        <w:rPr>
-          <w:rFonts w:ascii="Consolas" w:hAnsi="Consolas" w:cs="Consolas"/>
-          <w:color w:val="000000"/>
-        </w:rPr>
-        <w:t>)) + 1;</w:t>
+        <w:t>.right)) + 1;</w:t>
       </w:r>
     </w:p>
     <w:p>
@@ -14567,9 +13785,8 @@
           <w:sz w:val="24"/>
           <w:szCs w:val="24"/>
         </w:rPr>
-        <w:t>红黑树的应用比较广泛，主要是用它来存储有序的数据，它的时间复杂度是O(</w:t>
-      </w:r>
-      <w:proofErr w:type="spellStart"/>
+        <w:t>红黑树的应用比较广泛，主要是用它来存储有序的数据，它的时间复杂度是O(l</w:t>
+      </w:r>
       <w:r>
         <w:rPr>
           <w:rFonts w:asciiTheme="minorEastAsia" w:eastAsiaTheme="minorEastAsia" w:hAnsiTheme="minorEastAsia" w:hint="eastAsia"/>
@@ -14577,9 +13794,8 @@
           <w:sz w:val="24"/>
           <w:szCs w:val="24"/>
         </w:rPr>
-        <w:t>lgn</w:t>
-      </w:r>
-      <w:proofErr w:type="spellEnd"/>
+        <w:t>o</w:t>
+      </w:r>
       <w:r>
         <w:rPr>
           <w:rFonts w:asciiTheme="minorEastAsia" w:eastAsiaTheme="minorEastAsia" w:hAnsiTheme="minorEastAsia" w:hint="eastAsia"/>
@@ -14587,7 +13803,7 @@
           <w:sz w:val="24"/>
           <w:szCs w:val="24"/>
         </w:rPr>
-        <w:t>)，效率非常之高。</w:t>
+        <w:t>gn)，效率非常之高。</w:t>
       </w:r>
     </w:p>
     <w:p>
@@ -14608,9 +13824,10 @@
           <w:sz w:val="24"/>
           <w:szCs w:val="24"/>
         </w:rPr>
-        <w:t>例如，Java集合中的</w:t>
-      </w:r>
-      <w:proofErr w:type="spellStart"/>
+        <w:t>例如，Java集</w:t>
+      </w:r>
+      <w:bookmarkStart w:id="0" w:name="_GoBack"/>
+      <w:bookmarkEnd w:id="0"/>
       <w:r>
         <w:rPr>
           <w:rFonts w:asciiTheme="minorEastAsia" w:eastAsiaTheme="minorEastAsia" w:hAnsiTheme="minorEastAsia" w:hint="eastAsia"/>
@@ -14618,29 +13835,30 @@
           <w:sz w:val="24"/>
           <w:szCs w:val="24"/>
         </w:rPr>
-        <w:t>TreeSet</w:t>
-      </w:r>
-      <w:proofErr w:type="spellEnd"/>
-      <w:r>
-        <w:rPr>
-          <w:rFonts w:asciiTheme="minorEastAsia" w:eastAsiaTheme="minorEastAsia" w:hAnsiTheme="minorEastAsia" w:hint="eastAsia"/>
+        <w:t>合中的TreeSet和TreeMap，C++ STL中的set、map，以及Linux虚拟内存的管理，都是通过红黑树去实现的。</w:t>
+      </w:r>
+    </w:p>
+    <w:p>
+      <w:pPr>
+        <w:spacing w:after="0"/>
+        <w:ind w:firstLine="455"/>
+        <w:rPr>
+          <w:rFonts w:asciiTheme="minorEastAsia" w:eastAsiaTheme="minorEastAsia" w:hAnsiTheme="minorEastAsia"/>
           <w:bCs/>
           <w:sz w:val="24"/>
           <w:szCs w:val="24"/>
         </w:rPr>
-        <w:t>和</w:t>
-      </w:r>
-      <w:proofErr w:type="spellStart"/>
-      <w:r>
-        <w:rPr>
-          <w:rFonts w:asciiTheme="minorEastAsia" w:eastAsiaTheme="minorEastAsia" w:hAnsiTheme="minorEastAsia" w:hint="eastAsia"/>
+      </w:pPr>
+      <w:r>
+        <w:rPr>
+          <w:rFonts w:asciiTheme="minorEastAsia" w:eastAsiaTheme="minorEastAsia" w:hAnsiTheme="minorEastAsia" w:hint="eastAsia"/>
+          <w:b/>
           <w:bCs/>
           <w:sz w:val="24"/>
           <w:szCs w:val="24"/>
         </w:rPr>
-        <w:t>TreeMap</w:t>
-      </w:r>
-      <w:proofErr w:type="spellEnd"/>
+        <w:t>效率：</w:t>
+      </w:r>
       <w:r>
         <w:rPr>
           <w:rFonts w:asciiTheme="minorEastAsia" w:eastAsiaTheme="minorEastAsia" w:hAnsiTheme="minorEastAsia" w:hint="eastAsia"/>
@@ -14648,76 +13866,25 @@
           <w:sz w:val="24"/>
           <w:szCs w:val="24"/>
         </w:rPr>
-        <w:t>，C++ STL中的set、map，以及Linux虚拟内存的管理，都是通过红黑树去实现的。</w:t>
-      </w:r>
-    </w:p>
-    <w:p>
-      <w:pPr>
-        <w:spacing w:after="0"/>
-        <w:ind w:firstLine="455"/>
-        <w:rPr>
-          <w:rFonts w:asciiTheme="minorEastAsia" w:eastAsiaTheme="minorEastAsia" w:hAnsiTheme="minorEastAsia"/>
+        <w:t>时间复杂度是O(l</w:t>
+      </w:r>
+      <w:r>
+        <w:rPr>
+          <w:rFonts w:asciiTheme="minorEastAsia" w:eastAsiaTheme="minorEastAsia" w:hAnsiTheme="minorEastAsia" w:hint="eastAsia"/>
           <w:bCs/>
           <w:sz w:val="24"/>
           <w:szCs w:val="24"/>
         </w:rPr>
-      </w:pPr>
-      <w:r>
-        <w:rPr>
-          <w:rFonts w:asciiTheme="minorEastAsia" w:eastAsiaTheme="minorEastAsia" w:hAnsiTheme="minorEastAsia" w:hint="eastAsia"/>
-          <w:b/>
+        <w:t>o</w:t>
+      </w:r>
+      <w:r>
+        <w:rPr>
+          <w:rFonts w:asciiTheme="minorEastAsia" w:eastAsiaTheme="minorEastAsia" w:hAnsiTheme="minorEastAsia" w:hint="eastAsia"/>
           <w:bCs/>
           <w:sz w:val="24"/>
           <w:szCs w:val="24"/>
         </w:rPr>
-        <w:t>效率：</w:t>
-      </w:r>
-      <w:r>
-        <w:rPr>
-          <w:rFonts w:asciiTheme="minorEastAsia" w:eastAsiaTheme="minorEastAsia" w:hAnsiTheme="minorEastAsia" w:hint="eastAsia"/>
-          <w:bCs/>
-          <w:sz w:val="24"/>
-          <w:szCs w:val="24"/>
-        </w:rPr>
-        <w:t>时间复杂度是O(</w:t>
-      </w:r>
-      <w:proofErr w:type="spellStart"/>
-      <w:r>
-        <w:rPr>
-          <w:rFonts w:asciiTheme="minorEastAsia" w:eastAsiaTheme="minorEastAsia" w:hAnsiTheme="minorEastAsia" w:hint="eastAsia"/>
-          <w:bCs/>
-          <w:sz w:val="24"/>
-          <w:szCs w:val="24"/>
-        </w:rPr>
-        <w:t>l</w:t>
-      </w:r>
-      <w:r>
-        <w:rPr>
-          <w:rFonts w:asciiTheme="minorEastAsia" w:eastAsiaTheme="minorEastAsia" w:hAnsiTheme="minorEastAsia" w:hint="eastAsia"/>
-          <w:bCs/>
-          <w:sz w:val="24"/>
-          <w:szCs w:val="24"/>
-        </w:rPr>
-        <w:t>o</w:t>
-      </w:r>
-      <w:r>
-        <w:rPr>
-          <w:rFonts w:asciiTheme="minorEastAsia" w:eastAsiaTheme="minorEastAsia" w:hAnsiTheme="minorEastAsia" w:hint="eastAsia"/>
-          <w:bCs/>
-          <w:sz w:val="24"/>
-          <w:szCs w:val="24"/>
-        </w:rPr>
-        <w:t>gn</w:t>
-      </w:r>
-      <w:proofErr w:type="spellEnd"/>
-      <w:r>
-        <w:rPr>
-          <w:rFonts w:asciiTheme="minorEastAsia" w:eastAsiaTheme="minorEastAsia" w:hAnsiTheme="minorEastAsia" w:hint="eastAsia"/>
-          <w:bCs/>
-          <w:sz w:val="24"/>
-          <w:szCs w:val="24"/>
-        </w:rPr>
-        <w:t>)</w:t>
+        <w:t>gn)</w:t>
       </w:r>
     </w:p>
     <w:p>
@@ -14974,21 +14141,12 @@
         </w:rPr>
         <w:t>红黑树调整函数</w:t>
       </w:r>
-      <w:proofErr w:type="spellStart"/>
       <w:r>
         <w:rPr>
           <w:rFonts w:ascii="Consolas" w:hAnsi="Consolas" w:cs="Consolas"/>
           <w:color w:val="3F7F5F"/>
         </w:rPr>
-        <w:t>fixAfterInsertion</w:t>
-      </w:r>
-      <w:proofErr w:type="spellEnd"/>
-      <w:r>
-        <w:rPr>
-          <w:rFonts w:ascii="Consolas" w:hAnsi="Consolas" w:cs="Consolas"/>
-          <w:color w:val="3F7F5F"/>
-        </w:rPr>
-        <w:t>()</w:t>
+        <w:t>fixAfterInsertion()</w:t>
       </w:r>
     </w:p>
     <w:p>
@@ -15039,23 +14197,7 @@
           <w:rFonts w:ascii="Consolas" w:hAnsi="Consolas" w:cs="Consolas"/>
           <w:color w:val="000000"/>
         </w:rPr>
-        <w:t xml:space="preserve"> </w:t>
-      </w:r>
-      <w:proofErr w:type="spellStart"/>
-      <w:r>
-        <w:rPr>
-          <w:rFonts w:ascii="Consolas" w:hAnsi="Consolas" w:cs="Consolas"/>
-          <w:color w:val="000000"/>
-        </w:rPr>
-        <w:t>fixAfterInsertion</w:t>
-      </w:r>
-      <w:proofErr w:type="spellEnd"/>
-      <w:r>
-        <w:rPr>
-          <w:rFonts w:ascii="Consolas" w:hAnsi="Consolas" w:cs="Consolas"/>
-          <w:color w:val="000000"/>
-        </w:rPr>
-        <w:t>(</w:t>
+        <w:t xml:space="preserve"> fixAfterInsertion(</w:t>
       </w:r>
       <w:r>
         <w:rPr>
@@ -15072,7 +14214,6 @@
         </w:rPr>
         <w:t>&lt;</w:t>
       </w:r>
-      <w:proofErr w:type="gramStart"/>
       <w:r>
         <w:rPr>
           <w:rFonts w:ascii="Consolas" w:hAnsi="Consolas" w:cs="Consolas"/>
@@ -15096,7 +14237,6 @@
         </w:rPr>
         <w:t>V</w:t>
       </w:r>
-      <w:proofErr w:type="gramEnd"/>
       <w:r>
         <w:rPr>
           <w:rFonts w:ascii="Consolas" w:hAnsi="Consolas" w:cs="Consolas"/>
@@ -15144,7 +14284,6 @@
         </w:rPr>
         <w:tab/>
       </w:r>
-      <w:proofErr w:type="spellStart"/>
       <w:r>
         <w:rPr>
           <w:rFonts w:ascii="Consolas" w:hAnsi="Consolas" w:cs="Consolas"/>
@@ -15157,15 +14296,7 @@
           <w:rFonts w:ascii="Consolas" w:hAnsi="Consolas" w:cs="Consolas"/>
           <w:color w:val="000000"/>
         </w:rPr>
-        <w:t>.color</w:t>
-      </w:r>
-      <w:proofErr w:type="spellEnd"/>
-      <w:r>
-        <w:rPr>
-          <w:rFonts w:ascii="Consolas" w:hAnsi="Consolas" w:cs="Consolas"/>
-          <w:color w:val="000000"/>
-        </w:rPr>
-        <w:t xml:space="preserve"> = </w:t>
+        <w:t xml:space="preserve">.color = </w:t>
       </w:r>
       <w:r>
         <w:rPr>
@@ -15224,7 +14355,6 @@
         </w:rPr>
         <w:t xml:space="preserve"> (</w:t>
       </w:r>
-      <w:proofErr w:type="gramStart"/>
       <w:r>
         <w:rPr>
           <w:rFonts w:ascii="Consolas" w:hAnsi="Consolas" w:cs="Consolas"/>
@@ -15237,15 +14367,7 @@
           <w:rFonts w:ascii="Consolas" w:hAnsi="Consolas" w:cs="Consolas"/>
           <w:color w:val="000000"/>
         </w:rPr>
-        <w:t xml:space="preserve"> !</w:t>
-      </w:r>
-      <w:proofErr w:type="gramEnd"/>
-      <w:r>
-        <w:rPr>
-          <w:rFonts w:ascii="Consolas" w:hAnsi="Consolas" w:cs="Consolas"/>
-          <w:color w:val="000000"/>
-        </w:rPr>
-        <w:t xml:space="preserve">= </w:t>
+        <w:t xml:space="preserve"> != </w:t>
       </w:r>
       <w:r>
         <w:rPr>
@@ -15292,7 +14414,6 @@
         </w:rPr>
         <w:t xml:space="preserve"> &amp;&amp; </w:t>
       </w:r>
-      <w:proofErr w:type="spellStart"/>
       <w:r>
         <w:rPr>
           <w:rFonts w:ascii="Consolas" w:hAnsi="Consolas" w:cs="Consolas"/>
@@ -15305,15 +14426,7 @@
           <w:rFonts w:ascii="Consolas" w:hAnsi="Consolas" w:cs="Consolas"/>
           <w:color w:val="000000"/>
         </w:rPr>
-        <w:t>.parent.color</w:t>
-      </w:r>
-      <w:proofErr w:type="spellEnd"/>
-      <w:r>
-        <w:rPr>
-          <w:rFonts w:ascii="Consolas" w:hAnsi="Consolas" w:cs="Consolas"/>
-          <w:color w:val="000000"/>
-        </w:rPr>
-        <w:t xml:space="preserve"> == </w:t>
+        <w:t xml:space="preserve">.parent.color == </w:t>
       </w:r>
       <w:r>
         <w:rPr>
@@ -15377,23 +14490,7 @@
           <w:rFonts w:ascii="Consolas" w:hAnsi="Consolas" w:cs="Consolas"/>
           <w:color w:val="000000"/>
         </w:rPr>
-        <w:t xml:space="preserve"> (</w:t>
-      </w:r>
-      <w:proofErr w:type="spellStart"/>
-      <w:r>
-        <w:rPr>
-          <w:rFonts w:ascii="Consolas" w:hAnsi="Consolas" w:cs="Consolas"/>
-          <w:color w:val="000000"/>
-        </w:rPr>
-        <w:t>parentOf</w:t>
-      </w:r>
-      <w:proofErr w:type="spellEnd"/>
-      <w:r>
-        <w:rPr>
-          <w:rFonts w:ascii="Consolas" w:hAnsi="Consolas" w:cs="Consolas"/>
-          <w:color w:val="000000"/>
-        </w:rPr>
-        <w:t>(</w:t>
+        <w:t xml:space="preserve"> (parentOf(</w:t>
       </w:r>
       <w:r>
         <w:rPr>
@@ -15407,55 +14504,7 @@
           <w:rFonts w:ascii="Consolas" w:hAnsi="Consolas" w:cs="Consolas"/>
           <w:color w:val="000000"/>
         </w:rPr>
-        <w:t xml:space="preserve">) == </w:t>
-      </w:r>
-      <w:proofErr w:type="spellStart"/>
-      <w:r>
-        <w:rPr>
-          <w:rFonts w:ascii="Consolas" w:hAnsi="Consolas" w:cs="Consolas"/>
-          <w:color w:val="000000"/>
-        </w:rPr>
-        <w:t>leftOf</w:t>
-      </w:r>
-      <w:proofErr w:type="spellEnd"/>
-      <w:r>
-        <w:rPr>
-          <w:rFonts w:ascii="Consolas" w:hAnsi="Consolas" w:cs="Consolas"/>
-          <w:color w:val="000000"/>
-        </w:rPr>
-        <w:t>(</w:t>
-      </w:r>
-      <w:proofErr w:type="spellStart"/>
-      <w:r>
-        <w:rPr>
-          <w:rFonts w:ascii="Consolas" w:hAnsi="Consolas" w:cs="Consolas"/>
-          <w:color w:val="000000"/>
-        </w:rPr>
-        <w:t>parentOf</w:t>
-      </w:r>
-      <w:proofErr w:type="spellEnd"/>
-      <w:r>
-        <w:rPr>
-          <w:rFonts w:ascii="Consolas" w:hAnsi="Consolas" w:cs="Consolas"/>
-          <w:color w:val="000000"/>
-        </w:rPr>
-        <w:t>(</w:t>
-      </w:r>
-      <w:proofErr w:type="spellStart"/>
-      <w:r>
-        <w:rPr>
-          <w:rFonts w:ascii="Consolas" w:hAnsi="Consolas" w:cs="Consolas"/>
-          <w:color w:val="000000"/>
-        </w:rPr>
-        <w:t>parentOf</w:t>
-      </w:r>
-      <w:proofErr w:type="spellEnd"/>
-      <w:r>
-        <w:rPr>
-          <w:rFonts w:ascii="Consolas" w:hAnsi="Consolas" w:cs="Consolas"/>
-          <w:color w:val="000000"/>
-        </w:rPr>
-        <w:t>(</w:t>
+        <w:t>) == leftOf(parentOf(parentOf(</w:t>
       </w:r>
       <w:r>
         <w:rPr>
@@ -15526,7 +14575,6 @@
         </w:rPr>
         <w:t>&lt;</w:t>
       </w:r>
-      <w:proofErr w:type="gramStart"/>
       <w:r>
         <w:rPr>
           <w:rFonts w:ascii="Consolas" w:hAnsi="Consolas" w:cs="Consolas"/>
@@ -15550,7 +14598,6 @@
         </w:rPr>
         <w:t>V</w:t>
       </w:r>
-      <w:proofErr w:type="gramEnd"/>
       <w:r>
         <w:rPr>
           <w:rFonts w:ascii="Consolas" w:hAnsi="Consolas" w:cs="Consolas"/>
@@ -15570,55 +14617,7 @@
           <w:rFonts w:ascii="Consolas" w:hAnsi="Consolas" w:cs="Consolas"/>
           <w:color w:val="000000"/>
         </w:rPr>
-        <w:t xml:space="preserve"> = </w:t>
-      </w:r>
-      <w:proofErr w:type="spellStart"/>
-      <w:r>
-        <w:rPr>
-          <w:rFonts w:ascii="Consolas" w:hAnsi="Consolas" w:cs="Consolas"/>
-          <w:color w:val="000000"/>
-        </w:rPr>
-        <w:t>rightOf</w:t>
-      </w:r>
-      <w:proofErr w:type="spellEnd"/>
-      <w:r>
-        <w:rPr>
-          <w:rFonts w:ascii="Consolas" w:hAnsi="Consolas" w:cs="Consolas"/>
-          <w:color w:val="000000"/>
-        </w:rPr>
-        <w:t>(</w:t>
-      </w:r>
-      <w:proofErr w:type="spellStart"/>
-      <w:r>
-        <w:rPr>
-          <w:rFonts w:ascii="Consolas" w:hAnsi="Consolas" w:cs="Consolas"/>
-          <w:color w:val="000000"/>
-        </w:rPr>
-        <w:t>parentOf</w:t>
-      </w:r>
-      <w:proofErr w:type="spellEnd"/>
-      <w:r>
-        <w:rPr>
-          <w:rFonts w:ascii="Consolas" w:hAnsi="Consolas" w:cs="Consolas"/>
-          <w:color w:val="000000"/>
-        </w:rPr>
-        <w:t>(</w:t>
-      </w:r>
-      <w:proofErr w:type="spellStart"/>
-      <w:r>
-        <w:rPr>
-          <w:rFonts w:ascii="Consolas" w:hAnsi="Consolas" w:cs="Consolas"/>
-          <w:color w:val="000000"/>
-        </w:rPr>
-        <w:t>parentOf</w:t>
-      </w:r>
-      <w:proofErr w:type="spellEnd"/>
-      <w:r>
-        <w:rPr>
-          <w:rFonts w:ascii="Consolas" w:hAnsi="Consolas" w:cs="Consolas"/>
-          <w:color w:val="000000"/>
-        </w:rPr>
-        <w:t>(</w:t>
+        <w:t xml:space="preserve"> = rightOf(parentOf(parentOf(</w:t>
       </w:r>
       <w:r>
         <w:rPr>
@@ -15688,23 +14687,7 @@
           <w:rFonts w:ascii="Consolas" w:hAnsi="Consolas" w:cs="Consolas"/>
           <w:color w:val="000000"/>
         </w:rPr>
-        <w:t xml:space="preserve"> (</w:t>
-      </w:r>
-      <w:proofErr w:type="spellStart"/>
-      <w:r>
-        <w:rPr>
-          <w:rFonts w:ascii="Consolas" w:hAnsi="Consolas" w:cs="Consolas"/>
-          <w:color w:val="000000"/>
-        </w:rPr>
-        <w:t>colorOf</w:t>
-      </w:r>
-      <w:proofErr w:type="spellEnd"/>
-      <w:r>
-        <w:rPr>
-          <w:rFonts w:ascii="Consolas" w:hAnsi="Consolas" w:cs="Consolas"/>
-          <w:color w:val="000000"/>
-        </w:rPr>
-        <w:t>(</w:t>
+        <w:t xml:space="preserve"> (colorOf(</w:t>
       </w:r>
       <w:r>
         <w:rPr>
@@ -15830,38 +14813,7 @@
           <w:color w:val="000000"/>
         </w:rPr>
         <w:tab/>
-      </w:r>
-      <w:proofErr w:type="spellStart"/>
-      <w:r>
-        <w:rPr>
-          <w:rFonts w:ascii="Consolas" w:hAnsi="Consolas" w:cs="Consolas"/>
-          <w:color w:val="000000"/>
-        </w:rPr>
-        <w:t>setColor</w:t>
-      </w:r>
-      <w:proofErr w:type="spellEnd"/>
-      <w:r>
-        <w:rPr>
-          <w:rFonts w:ascii="Consolas" w:hAnsi="Consolas" w:cs="Consolas"/>
-          <w:color w:val="000000"/>
-        </w:rPr>
-        <w:t>(</w:t>
-      </w:r>
-      <w:proofErr w:type="spellStart"/>
-      <w:r>
-        <w:rPr>
-          <w:rFonts w:ascii="Consolas" w:hAnsi="Consolas" w:cs="Consolas"/>
-          <w:color w:val="000000"/>
-        </w:rPr>
-        <w:t>parentOf</w:t>
-      </w:r>
-      <w:proofErr w:type="spellEnd"/>
-      <w:r>
-        <w:rPr>
-          <w:rFonts w:ascii="Consolas" w:hAnsi="Consolas" w:cs="Consolas"/>
-          <w:color w:val="000000"/>
-        </w:rPr>
-        <w:t>(</w:t>
+        <w:t>setColor(parentOf(</w:t>
       </w:r>
       <w:r>
         <w:rPr>
@@ -15959,22 +14911,7 @@
           <w:color w:val="000000"/>
         </w:rPr>
         <w:tab/>
-      </w:r>
-      <w:proofErr w:type="spellStart"/>
-      <w:r>
-        <w:rPr>
-          <w:rFonts w:ascii="Consolas" w:hAnsi="Consolas" w:cs="Consolas"/>
-          <w:color w:val="000000"/>
-        </w:rPr>
-        <w:t>setColor</w:t>
-      </w:r>
-      <w:proofErr w:type="spellEnd"/>
-      <w:r>
-        <w:rPr>
-          <w:rFonts w:ascii="Consolas" w:hAnsi="Consolas" w:cs="Consolas"/>
-          <w:color w:val="000000"/>
-        </w:rPr>
-        <w:t>(</w:t>
+        <w:t>setColor(</w:t>
       </w:r>
       <w:r>
         <w:rPr>
@@ -16072,54 +15009,7 @@
           <w:color w:val="000000"/>
         </w:rPr>
         <w:tab/>
-      </w:r>
-      <w:proofErr w:type="spellStart"/>
-      <w:r>
-        <w:rPr>
-          <w:rFonts w:ascii="Consolas" w:hAnsi="Consolas" w:cs="Consolas"/>
-          <w:color w:val="000000"/>
-        </w:rPr>
-        <w:t>setColor</w:t>
-      </w:r>
-      <w:proofErr w:type="spellEnd"/>
-      <w:r>
-        <w:rPr>
-          <w:rFonts w:ascii="Consolas" w:hAnsi="Consolas" w:cs="Consolas"/>
-          <w:color w:val="000000"/>
-        </w:rPr>
-        <w:t>(</w:t>
-      </w:r>
-      <w:proofErr w:type="spellStart"/>
-      <w:r>
-        <w:rPr>
-          <w:rFonts w:ascii="Consolas" w:hAnsi="Consolas" w:cs="Consolas"/>
-          <w:color w:val="000000"/>
-        </w:rPr>
-        <w:t>parentOf</w:t>
-      </w:r>
-      <w:proofErr w:type="spellEnd"/>
-      <w:r>
-        <w:rPr>
-          <w:rFonts w:ascii="Consolas" w:hAnsi="Consolas" w:cs="Consolas"/>
-          <w:color w:val="000000"/>
-        </w:rPr>
-        <w:t>(</w:t>
-      </w:r>
-      <w:proofErr w:type="spellStart"/>
-      <w:r>
-        <w:rPr>
-          <w:rFonts w:ascii="Consolas" w:hAnsi="Consolas" w:cs="Consolas"/>
-          <w:color w:val="000000"/>
-        </w:rPr>
-        <w:t>parentOf</w:t>
-      </w:r>
-      <w:proofErr w:type="spellEnd"/>
-      <w:r>
-        <w:rPr>
-          <w:rFonts w:ascii="Consolas" w:hAnsi="Consolas" w:cs="Consolas"/>
-          <w:color w:val="000000"/>
-        </w:rPr>
-        <w:t>(</w:t>
+        <w:t>setColor(parentOf(parentOf(</w:t>
       </w:r>
       <w:r>
         <w:rPr>
@@ -16230,39 +15120,7 @@
           <w:rFonts w:ascii="Consolas" w:hAnsi="Consolas" w:cs="Consolas"/>
           <w:color w:val="000000"/>
         </w:rPr>
-        <w:t xml:space="preserve"> = </w:t>
-      </w:r>
-      <w:proofErr w:type="spellStart"/>
-      <w:r>
-        <w:rPr>
-          <w:rFonts w:ascii="Consolas" w:hAnsi="Consolas" w:cs="Consolas"/>
-          <w:color w:val="000000"/>
-        </w:rPr>
-        <w:t>parentOf</w:t>
-      </w:r>
-      <w:proofErr w:type="spellEnd"/>
-      <w:r>
-        <w:rPr>
-          <w:rFonts w:ascii="Consolas" w:hAnsi="Consolas" w:cs="Consolas"/>
-          <w:color w:val="000000"/>
-        </w:rPr>
-        <w:t>(</w:t>
-      </w:r>
-      <w:proofErr w:type="spellStart"/>
-      <w:r>
-        <w:rPr>
-          <w:rFonts w:ascii="Consolas" w:hAnsi="Consolas" w:cs="Consolas"/>
-          <w:color w:val="000000"/>
-        </w:rPr>
-        <w:t>parentOf</w:t>
-      </w:r>
-      <w:proofErr w:type="spellEnd"/>
-      <w:r>
-        <w:rPr>
-          <w:rFonts w:ascii="Consolas" w:hAnsi="Consolas" w:cs="Consolas"/>
-          <w:color w:val="000000"/>
-        </w:rPr>
-        <w:t>(</w:t>
+        <w:t xml:space="preserve"> = parentOf(parentOf(</w:t>
       </w:r>
       <w:r>
         <w:rPr>
@@ -16431,39 +15289,7 @@
           <w:rFonts w:ascii="Consolas" w:hAnsi="Consolas" w:cs="Consolas"/>
           <w:color w:val="000000"/>
         </w:rPr>
-        <w:t xml:space="preserve"> == </w:t>
-      </w:r>
-      <w:proofErr w:type="spellStart"/>
-      <w:r>
-        <w:rPr>
-          <w:rFonts w:ascii="Consolas" w:hAnsi="Consolas" w:cs="Consolas"/>
-          <w:color w:val="000000"/>
-        </w:rPr>
-        <w:t>rightOf</w:t>
-      </w:r>
-      <w:proofErr w:type="spellEnd"/>
-      <w:r>
-        <w:rPr>
-          <w:rFonts w:ascii="Consolas" w:hAnsi="Consolas" w:cs="Consolas"/>
-          <w:color w:val="000000"/>
-        </w:rPr>
-        <w:t>(</w:t>
-      </w:r>
-      <w:proofErr w:type="spellStart"/>
-      <w:r>
-        <w:rPr>
-          <w:rFonts w:ascii="Consolas" w:hAnsi="Consolas" w:cs="Consolas"/>
-          <w:color w:val="000000"/>
-        </w:rPr>
-        <w:t>parentOf</w:t>
-      </w:r>
-      <w:proofErr w:type="spellEnd"/>
-      <w:r>
-        <w:rPr>
-          <w:rFonts w:ascii="Consolas" w:hAnsi="Consolas" w:cs="Consolas"/>
-          <w:color w:val="000000"/>
-        </w:rPr>
-        <w:t>(</w:t>
+        <w:t xml:space="preserve"> == rightOf(parentOf(</w:t>
       </w:r>
       <w:r>
         <w:rPr>
@@ -16545,23 +15371,7 @@
           <w:rFonts w:ascii="Consolas" w:hAnsi="Consolas" w:cs="Consolas"/>
           <w:color w:val="000000"/>
         </w:rPr>
-        <w:t xml:space="preserve"> = </w:t>
-      </w:r>
-      <w:proofErr w:type="spellStart"/>
-      <w:r>
-        <w:rPr>
-          <w:rFonts w:ascii="Consolas" w:hAnsi="Consolas" w:cs="Consolas"/>
-          <w:color w:val="000000"/>
-        </w:rPr>
-        <w:t>parentOf</w:t>
-      </w:r>
-      <w:proofErr w:type="spellEnd"/>
-      <w:r>
-        <w:rPr>
-          <w:rFonts w:ascii="Consolas" w:hAnsi="Consolas" w:cs="Consolas"/>
-          <w:color w:val="000000"/>
-        </w:rPr>
-        <w:t>(</w:t>
+        <w:t xml:space="preserve"> = parentOf(</w:t>
       </w:r>
       <w:r>
         <w:rPr>
@@ -16651,22 +15461,7 @@
           <w:color w:val="000000"/>
         </w:rPr>
         <w:tab/>
-      </w:r>
-      <w:proofErr w:type="spellStart"/>
-      <w:r>
-        <w:rPr>
-          <w:rFonts w:ascii="Consolas" w:hAnsi="Consolas" w:cs="Consolas"/>
-          <w:color w:val="000000"/>
-        </w:rPr>
-        <w:t>rotateLeft</w:t>
-      </w:r>
-      <w:proofErr w:type="spellEnd"/>
-      <w:r>
-        <w:rPr>
-          <w:rFonts w:ascii="Consolas" w:hAnsi="Consolas" w:cs="Consolas"/>
-          <w:color w:val="000000"/>
-        </w:rPr>
-        <w:t>(</w:t>
+        <w:t>rotateLeft(</w:t>
       </w:r>
       <w:r>
         <w:rPr>
@@ -16797,38 +15592,7 @@
           <w:color w:val="000000"/>
         </w:rPr>
         <w:tab/>
-      </w:r>
-      <w:proofErr w:type="spellStart"/>
-      <w:r>
-        <w:rPr>
-          <w:rFonts w:ascii="Consolas" w:hAnsi="Consolas" w:cs="Consolas"/>
-          <w:color w:val="000000"/>
-        </w:rPr>
-        <w:t>setColor</w:t>
-      </w:r>
-      <w:proofErr w:type="spellEnd"/>
-      <w:r>
-        <w:rPr>
-          <w:rFonts w:ascii="Consolas" w:hAnsi="Consolas" w:cs="Consolas"/>
-          <w:color w:val="000000"/>
-        </w:rPr>
-        <w:t>(</w:t>
-      </w:r>
-      <w:proofErr w:type="spellStart"/>
-      <w:r>
-        <w:rPr>
-          <w:rFonts w:ascii="Consolas" w:hAnsi="Consolas" w:cs="Consolas"/>
-          <w:color w:val="000000"/>
-        </w:rPr>
-        <w:t>parentOf</w:t>
-      </w:r>
-      <w:proofErr w:type="spellEnd"/>
-      <w:r>
-        <w:rPr>
-          <w:rFonts w:ascii="Consolas" w:hAnsi="Consolas" w:cs="Consolas"/>
-          <w:color w:val="000000"/>
-        </w:rPr>
-        <w:t>(</w:t>
+        <w:t>setColor(parentOf(</w:t>
       </w:r>
       <w:r>
         <w:rPr>
@@ -16926,54 +15690,7 @@
           <w:color w:val="000000"/>
         </w:rPr>
         <w:tab/>
-      </w:r>
-      <w:proofErr w:type="spellStart"/>
-      <w:r>
-        <w:rPr>
-          <w:rFonts w:ascii="Consolas" w:hAnsi="Consolas" w:cs="Consolas"/>
-          <w:color w:val="000000"/>
-        </w:rPr>
-        <w:t>setColor</w:t>
-      </w:r>
-      <w:proofErr w:type="spellEnd"/>
-      <w:r>
-        <w:rPr>
-          <w:rFonts w:ascii="Consolas" w:hAnsi="Consolas" w:cs="Consolas"/>
-          <w:color w:val="000000"/>
-        </w:rPr>
-        <w:t>(</w:t>
-      </w:r>
-      <w:proofErr w:type="spellStart"/>
-      <w:r>
-        <w:rPr>
-          <w:rFonts w:ascii="Consolas" w:hAnsi="Consolas" w:cs="Consolas"/>
-          <w:color w:val="000000"/>
-        </w:rPr>
-        <w:t>parentOf</w:t>
-      </w:r>
-      <w:proofErr w:type="spellEnd"/>
-      <w:r>
-        <w:rPr>
-          <w:rFonts w:ascii="Consolas" w:hAnsi="Consolas" w:cs="Consolas"/>
-          <w:color w:val="000000"/>
-        </w:rPr>
-        <w:t>(</w:t>
-      </w:r>
-      <w:proofErr w:type="spellStart"/>
-      <w:r>
-        <w:rPr>
-          <w:rFonts w:ascii="Consolas" w:hAnsi="Consolas" w:cs="Consolas"/>
-          <w:color w:val="000000"/>
-        </w:rPr>
-        <w:t>parentOf</w:t>
-      </w:r>
-      <w:proofErr w:type="spellEnd"/>
-      <w:r>
-        <w:rPr>
-          <w:rFonts w:ascii="Consolas" w:hAnsi="Consolas" w:cs="Consolas"/>
-          <w:color w:val="000000"/>
-        </w:rPr>
-        <w:t>(</w:t>
+        <w:t>setColor(parentOf(parentOf(</w:t>
       </w:r>
       <w:r>
         <w:rPr>
@@ -17071,54 +15788,7 @@
           <w:color w:val="000000"/>
         </w:rPr>
         <w:tab/>
-      </w:r>
-      <w:proofErr w:type="spellStart"/>
-      <w:r>
-        <w:rPr>
-          <w:rFonts w:ascii="Consolas" w:hAnsi="Consolas" w:cs="Consolas"/>
-          <w:color w:val="000000"/>
-        </w:rPr>
-        <w:t>rotateRight</w:t>
-      </w:r>
-      <w:proofErr w:type="spellEnd"/>
-      <w:r>
-        <w:rPr>
-          <w:rFonts w:ascii="Consolas" w:hAnsi="Consolas" w:cs="Consolas"/>
-          <w:color w:val="000000"/>
-        </w:rPr>
-        <w:t>(</w:t>
-      </w:r>
-      <w:proofErr w:type="spellStart"/>
-      <w:r>
-        <w:rPr>
-          <w:rFonts w:ascii="Consolas" w:hAnsi="Consolas" w:cs="Consolas"/>
-          <w:color w:val="000000"/>
-        </w:rPr>
-        <w:t>parentOf</w:t>
-      </w:r>
-      <w:proofErr w:type="spellEnd"/>
-      <w:r>
-        <w:rPr>
-          <w:rFonts w:ascii="Consolas" w:hAnsi="Consolas" w:cs="Consolas"/>
-          <w:color w:val="000000"/>
-        </w:rPr>
-        <w:t>(</w:t>
-      </w:r>
-      <w:proofErr w:type="spellStart"/>
-      <w:r>
-        <w:rPr>
-          <w:rFonts w:ascii="Consolas" w:hAnsi="Consolas" w:cs="Consolas"/>
-          <w:color w:val="000000"/>
-        </w:rPr>
-        <w:t>parentOf</w:t>
-      </w:r>
-      <w:proofErr w:type="spellEnd"/>
-      <w:r>
-        <w:rPr>
-          <w:rFonts w:ascii="Consolas" w:hAnsi="Consolas" w:cs="Consolas"/>
-          <w:color w:val="000000"/>
-        </w:rPr>
-        <w:t>(</w:t>
+        <w:t>rotateRight(parentOf(parentOf(</w:t>
       </w:r>
       <w:r>
         <w:rPr>
@@ -17302,7 +15972,6 @@
         </w:rPr>
         <w:t>&lt;</w:t>
       </w:r>
-      <w:proofErr w:type="gramStart"/>
       <w:r>
         <w:rPr>
           <w:rFonts w:ascii="Consolas" w:hAnsi="Consolas" w:cs="Consolas"/>
@@ -17326,7 +15995,6 @@
         </w:rPr>
         <w:t>V</w:t>
       </w:r>
-      <w:proofErr w:type="gramEnd"/>
       <w:r>
         <w:rPr>
           <w:rFonts w:ascii="Consolas" w:hAnsi="Consolas" w:cs="Consolas"/>
@@ -17346,55 +16014,7 @@
           <w:rFonts w:ascii="Consolas" w:hAnsi="Consolas" w:cs="Consolas"/>
           <w:color w:val="000000"/>
         </w:rPr>
-        <w:t xml:space="preserve"> = </w:t>
-      </w:r>
-      <w:proofErr w:type="spellStart"/>
-      <w:r>
-        <w:rPr>
-          <w:rFonts w:ascii="Consolas" w:hAnsi="Consolas" w:cs="Consolas"/>
-          <w:color w:val="000000"/>
-        </w:rPr>
-        <w:t>leftOf</w:t>
-      </w:r>
-      <w:proofErr w:type="spellEnd"/>
-      <w:r>
-        <w:rPr>
-          <w:rFonts w:ascii="Consolas" w:hAnsi="Consolas" w:cs="Consolas"/>
-          <w:color w:val="000000"/>
-        </w:rPr>
-        <w:t>(</w:t>
-      </w:r>
-      <w:proofErr w:type="spellStart"/>
-      <w:r>
-        <w:rPr>
-          <w:rFonts w:ascii="Consolas" w:hAnsi="Consolas" w:cs="Consolas"/>
-          <w:color w:val="000000"/>
-        </w:rPr>
-        <w:t>parentOf</w:t>
-      </w:r>
-      <w:proofErr w:type="spellEnd"/>
-      <w:r>
-        <w:rPr>
-          <w:rFonts w:ascii="Consolas" w:hAnsi="Consolas" w:cs="Consolas"/>
-          <w:color w:val="000000"/>
-        </w:rPr>
-        <w:t>(</w:t>
-      </w:r>
-      <w:proofErr w:type="spellStart"/>
-      <w:r>
-        <w:rPr>
-          <w:rFonts w:ascii="Consolas" w:hAnsi="Consolas" w:cs="Consolas"/>
-          <w:color w:val="000000"/>
-        </w:rPr>
-        <w:t>parentOf</w:t>
-      </w:r>
-      <w:proofErr w:type="spellEnd"/>
-      <w:r>
-        <w:rPr>
-          <w:rFonts w:ascii="Consolas" w:hAnsi="Consolas" w:cs="Consolas"/>
-          <w:color w:val="000000"/>
-        </w:rPr>
-        <w:t>(</w:t>
+        <w:t xml:space="preserve"> = leftOf(parentOf(parentOf(</w:t>
       </w:r>
       <w:r>
         <w:rPr>
@@ -17464,23 +16084,7 @@
           <w:rFonts w:ascii="Consolas" w:hAnsi="Consolas" w:cs="Consolas"/>
           <w:color w:val="000000"/>
         </w:rPr>
-        <w:t xml:space="preserve"> (</w:t>
-      </w:r>
-      <w:proofErr w:type="spellStart"/>
-      <w:r>
-        <w:rPr>
-          <w:rFonts w:ascii="Consolas" w:hAnsi="Consolas" w:cs="Consolas"/>
-          <w:color w:val="000000"/>
-        </w:rPr>
-        <w:t>colorOf</w:t>
-      </w:r>
-      <w:proofErr w:type="spellEnd"/>
-      <w:r>
-        <w:rPr>
-          <w:rFonts w:ascii="Consolas" w:hAnsi="Consolas" w:cs="Consolas"/>
-          <w:color w:val="000000"/>
-        </w:rPr>
-        <w:t>(</w:t>
+        <w:t xml:space="preserve"> (colorOf(</w:t>
       </w:r>
       <w:r>
         <w:rPr>
@@ -17557,38 +16161,7 @@
           <w:color w:val="000000"/>
         </w:rPr>
         <w:tab/>
-      </w:r>
-      <w:proofErr w:type="spellStart"/>
-      <w:r>
-        <w:rPr>
-          <w:rFonts w:ascii="Consolas" w:hAnsi="Consolas" w:cs="Consolas"/>
-          <w:color w:val="000000"/>
-        </w:rPr>
-        <w:t>setColor</w:t>
-      </w:r>
-      <w:proofErr w:type="spellEnd"/>
-      <w:r>
-        <w:rPr>
-          <w:rFonts w:ascii="Consolas" w:hAnsi="Consolas" w:cs="Consolas"/>
-          <w:color w:val="000000"/>
-        </w:rPr>
-        <w:t>(</w:t>
-      </w:r>
-      <w:proofErr w:type="spellStart"/>
-      <w:r>
-        <w:rPr>
-          <w:rFonts w:ascii="Consolas" w:hAnsi="Consolas" w:cs="Consolas"/>
-          <w:color w:val="000000"/>
-        </w:rPr>
-        <w:t>parentOf</w:t>
-      </w:r>
-      <w:proofErr w:type="spellEnd"/>
-      <w:r>
-        <w:rPr>
-          <w:rFonts w:ascii="Consolas" w:hAnsi="Consolas" w:cs="Consolas"/>
-          <w:color w:val="000000"/>
-        </w:rPr>
-        <w:t>(</w:t>
+        <w:t>setColor(parentOf(</w:t>
       </w:r>
       <w:r>
         <w:rPr>
@@ -17686,22 +16259,7 @@
           <w:color w:val="000000"/>
         </w:rPr>
         <w:tab/>
-      </w:r>
-      <w:proofErr w:type="spellStart"/>
-      <w:r>
-        <w:rPr>
-          <w:rFonts w:ascii="Consolas" w:hAnsi="Consolas" w:cs="Consolas"/>
-          <w:color w:val="000000"/>
-        </w:rPr>
-        <w:t>setColor</w:t>
-      </w:r>
-      <w:proofErr w:type="spellEnd"/>
-      <w:r>
-        <w:rPr>
-          <w:rFonts w:ascii="Consolas" w:hAnsi="Consolas" w:cs="Consolas"/>
-          <w:color w:val="000000"/>
-        </w:rPr>
-        <w:t>(</w:t>
+        <w:t>setColor(</w:t>
       </w:r>
       <w:r>
         <w:rPr>
@@ -17799,54 +16357,7 @@
           <w:color w:val="000000"/>
         </w:rPr>
         <w:tab/>
-      </w:r>
-      <w:proofErr w:type="spellStart"/>
-      <w:r>
-        <w:rPr>
-          <w:rFonts w:ascii="Consolas" w:hAnsi="Consolas" w:cs="Consolas"/>
-          <w:color w:val="000000"/>
-        </w:rPr>
-        <w:t>setColor</w:t>
-      </w:r>
-      <w:proofErr w:type="spellEnd"/>
-      <w:r>
-        <w:rPr>
-          <w:rFonts w:ascii="Consolas" w:hAnsi="Consolas" w:cs="Consolas"/>
-          <w:color w:val="000000"/>
-        </w:rPr>
-        <w:t>(</w:t>
-      </w:r>
-      <w:proofErr w:type="spellStart"/>
-      <w:r>
-        <w:rPr>
-          <w:rFonts w:ascii="Consolas" w:hAnsi="Consolas" w:cs="Consolas"/>
-          <w:color w:val="000000"/>
-        </w:rPr>
-        <w:t>parentOf</w:t>
-      </w:r>
-      <w:proofErr w:type="spellEnd"/>
-      <w:r>
-        <w:rPr>
-          <w:rFonts w:ascii="Consolas" w:hAnsi="Consolas" w:cs="Consolas"/>
-          <w:color w:val="000000"/>
-        </w:rPr>
-        <w:t>(</w:t>
-      </w:r>
-      <w:proofErr w:type="spellStart"/>
-      <w:r>
-        <w:rPr>
-          <w:rFonts w:ascii="Consolas" w:hAnsi="Consolas" w:cs="Consolas"/>
-          <w:color w:val="000000"/>
-        </w:rPr>
-        <w:t>parentOf</w:t>
-      </w:r>
-      <w:proofErr w:type="spellEnd"/>
-      <w:r>
-        <w:rPr>
-          <w:rFonts w:ascii="Consolas" w:hAnsi="Consolas" w:cs="Consolas"/>
-          <w:color w:val="000000"/>
-        </w:rPr>
-        <w:t>(</w:t>
+        <w:t>setColor(parentOf(parentOf(</w:t>
       </w:r>
       <w:r>
         <w:rPr>
@@ -17957,39 +16468,7 @@
           <w:rFonts w:ascii="Consolas" w:hAnsi="Consolas" w:cs="Consolas"/>
           <w:color w:val="000000"/>
         </w:rPr>
-        <w:t xml:space="preserve"> = </w:t>
-      </w:r>
-      <w:proofErr w:type="spellStart"/>
-      <w:r>
-        <w:rPr>
-          <w:rFonts w:ascii="Consolas" w:hAnsi="Consolas" w:cs="Consolas"/>
-          <w:color w:val="000000"/>
-        </w:rPr>
-        <w:t>parentOf</w:t>
-      </w:r>
-      <w:proofErr w:type="spellEnd"/>
-      <w:r>
-        <w:rPr>
-          <w:rFonts w:ascii="Consolas" w:hAnsi="Consolas" w:cs="Consolas"/>
-          <w:color w:val="000000"/>
-        </w:rPr>
-        <w:t>(</w:t>
-      </w:r>
-      <w:proofErr w:type="spellStart"/>
-      <w:r>
-        <w:rPr>
-          <w:rFonts w:ascii="Consolas" w:hAnsi="Consolas" w:cs="Consolas"/>
-          <w:color w:val="000000"/>
-        </w:rPr>
-        <w:t>parentOf</w:t>
-      </w:r>
-      <w:proofErr w:type="spellEnd"/>
-      <w:r>
-        <w:rPr>
-          <w:rFonts w:ascii="Consolas" w:hAnsi="Consolas" w:cs="Consolas"/>
-          <w:color w:val="000000"/>
-        </w:rPr>
-        <w:t>(</w:t>
+        <w:t xml:space="preserve"> = parentOf(parentOf(</w:t>
       </w:r>
       <w:r>
         <w:rPr>
@@ -18158,39 +16637,7 @@
           <w:rFonts w:ascii="Consolas" w:hAnsi="Consolas" w:cs="Consolas"/>
           <w:color w:val="000000"/>
         </w:rPr>
-        <w:t xml:space="preserve"> == </w:t>
-      </w:r>
-      <w:proofErr w:type="spellStart"/>
-      <w:r>
-        <w:rPr>
-          <w:rFonts w:ascii="Consolas" w:hAnsi="Consolas" w:cs="Consolas"/>
-          <w:color w:val="000000"/>
-        </w:rPr>
-        <w:t>leftOf</w:t>
-      </w:r>
-      <w:proofErr w:type="spellEnd"/>
-      <w:r>
-        <w:rPr>
-          <w:rFonts w:ascii="Consolas" w:hAnsi="Consolas" w:cs="Consolas"/>
-          <w:color w:val="000000"/>
-        </w:rPr>
-        <w:t>(</w:t>
-      </w:r>
-      <w:proofErr w:type="spellStart"/>
-      <w:r>
-        <w:rPr>
-          <w:rFonts w:ascii="Consolas" w:hAnsi="Consolas" w:cs="Consolas"/>
-          <w:color w:val="000000"/>
-        </w:rPr>
-        <w:t>parentOf</w:t>
-      </w:r>
-      <w:proofErr w:type="spellEnd"/>
-      <w:r>
-        <w:rPr>
-          <w:rFonts w:ascii="Consolas" w:hAnsi="Consolas" w:cs="Consolas"/>
-          <w:color w:val="000000"/>
-        </w:rPr>
-        <w:t>(</w:t>
+        <w:t xml:space="preserve"> == leftOf(parentOf(</w:t>
       </w:r>
       <w:r>
         <w:rPr>
@@ -18272,23 +16719,7 @@
           <w:rFonts w:ascii="Consolas" w:hAnsi="Consolas" w:cs="Consolas"/>
           <w:color w:val="000000"/>
         </w:rPr>
-        <w:t xml:space="preserve"> = </w:t>
-      </w:r>
-      <w:proofErr w:type="spellStart"/>
-      <w:r>
-        <w:rPr>
-          <w:rFonts w:ascii="Consolas" w:hAnsi="Consolas" w:cs="Consolas"/>
-          <w:color w:val="000000"/>
-        </w:rPr>
-        <w:t>parentOf</w:t>
-      </w:r>
-      <w:proofErr w:type="spellEnd"/>
-      <w:r>
-        <w:rPr>
-          <w:rFonts w:ascii="Consolas" w:hAnsi="Consolas" w:cs="Consolas"/>
-          <w:color w:val="000000"/>
-        </w:rPr>
-        <w:t>(</w:t>
+        <w:t xml:space="preserve"> = parentOf(</w:t>
       </w:r>
       <w:r>
         <w:rPr>
@@ -18378,22 +16809,7 @@
           <w:color w:val="000000"/>
         </w:rPr>
         <w:tab/>
-      </w:r>
-      <w:proofErr w:type="spellStart"/>
-      <w:r>
-        <w:rPr>
-          <w:rFonts w:ascii="Consolas" w:hAnsi="Consolas" w:cs="Consolas"/>
-          <w:color w:val="000000"/>
-        </w:rPr>
-        <w:t>rotateRight</w:t>
-      </w:r>
-      <w:proofErr w:type="spellEnd"/>
-      <w:r>
-        <w:rPr>
-          <w:rFonts w:ascii="Consolas" w:hAnsi="Consolas" w:cs="Consolas"/>
-          <w:color w:val="000000"/>
-        </w:rPr>
-        <w:t>(</w:t>
+        <w:t>rotateRight(</w:t>
       </w:r>
       <w:r>
         <w:rPr>
@@ -18524,38 +16940,7 @@
           <w:color w:val="000000"/>
         </w:rPr>
         <w:tab/>
-      </w:r>
-      <w:proofErr w:type="spellStart"/>
-      <w:r>
-        <w:rPr>
-          <w:rFonts w:ascii="Consolas" w:hAnsi="Consolas" w:cs="Consolas"/>
-          <w:color w:val="000000"/>
-        </w:rPr>
-        <w:t>setColor</w:t>
-      </w:r>
-      <w:proofErr w:type="spellEnd"/>
-      <w:r>
-        <w:rPr>
-          <w:rFonts w:ascii="Consolas" w:hAnsi="Consolas" w:cs="Consolas"/>
-          <w:color w:val="000000"/>
-        </w:rPr>
-        <w:t>(</w:t>
-      </w:r>
-      <w:proofErr w:type="spellStart"/>
-      <w:r>
-        <w:rPr>
-          <w:rFonts w:ascii="Consolas" w:hAnsi="Consolas" w:cs="Consolas"/>
-          <w:color w:val="000000"/>
-        </w:rPr>
-        <w:t>parentOf</w:t>
-      </w:r>
-      <w:proofErr w:type="spellEnd"/>
-      <w:r>
-        <w:rPr>
-          <w:rFonts w:ascii="Consolas" w:hAnsi="Consolas" w:cs="Consolas"/>
-          <w:color w:val="000000"/>
-        </w:rPr>
-        <w:t>(</w:t>
+        <w:t>setColor(parentOf(</w:t>
       </w:r>
       <w:r>
         <w:rPr>
@@ -18653,54 +17038,7 @@
           <w:color w:val="000000"/>
         </w:rPr>
         <w:tab/>
-      </w:r>
-      <w:proofErr w:type="spellStart"/>
-      <w:r>
-        <w:rPr>
-          <w:rFonts w:ascii="Consolas" w:hAnsi="Consolas" w:cs="Consolas"/>
-          <w:color w:val="000000"/>
-        </w:rPr>
-        <w:t>setColor</w:t>
-      </w:r>
-      <w:proofErr w:type="spellEnd"/>
-      <w:r>
-        <w:rPr>
-          <w:rFonts w:ascii="Consolas" w:hAnsi="Consolas" w:cs="Consolas"/>
-          <w:color w:val="000000"/>
-        </w:rPr>
-        <w:t>(</w:t>
-      </w:r>
-      <w:proofErr w:type="spellStart"/>
-      <w:r>
-        <w:rPr>
-          <w:rFonts w:ascii="Consolas" w:hAnsi="Consolas" w:cs="Consolas"/>
-          <w:color w:val="000000"/>
-        </w:rPr>
-        <w:t>parentOf</w:t>
-      </w:r>
-      <w:proofErr w:type="spellEnd"/>
-      <w:r>
-        <w:rPr>
-          <w:rFonts w:ascii="Consolas" w:hAnsi="Consolas" w:cs="Consolas"/>
-          <w:color w:val="000000"/>
-        </w:rPr>
-        <w:t>(</w:t>
-      </w:r>
-      <w:proofErr w:type="spellStart"/>
-      <w:r>
-        <w:rPr>
-          <w:rFonts w:ascii="Consolas" w:hAnsi="Consolas" w:cs="Consolas"/>
-          <w:color w:val="000000"/>
-        </w:rPr>
-        <w:t>parentOf</w:t>
-      </w:r>
-      <w:proofErr w:type="spellEnd"/>
-      <w:r>
-        <w:rPr>
-          <w:rFonts w:ascii="Consolas" w:hAnsi="Consolas" w:cs="Consolas"/>
-          <w:color w:val="000000"/>
-        </w:rPr>
-        <w:t>(</w:t>
+        <w:t>setColor(parentOf(parentOf(</w:t>
       </w:r>
       <w:r>
         <w:rPr>
@@ -18798,54 +17136,7 @@
           <w:color w:val="000000"/>
         </w:rPr>
         <w:tab/>
-      </w:r>
-      <w:proofErr w:type="spellStart"/>
-      <w:r>
-        <w:rPr>
-          <w:rFonts w:ascii="Consolas" w:hAnsi="Consolas" w:cs="Consolas"/>
-          <w:color w:val="000000"/>
-        </w:rPr>
-        <w:t>rotateLeft</w:t>
-      </w:r>
-      <w:proofErr w:type="spellEnd"/>
-      <w:r>
-        <w:rPr>
-          <w:rFonts w:ascii="Consolas" w:hAnsi="Consolas" w:cs="Consolas"/>
-          <w:color w:val="000000"/>
-        </w:rPr>
-        <w:t>(</w:t>
-      </w:r>
-      <w:proofErr w:type="spellStart"/>
-      <w:r>
-        <w:rPr>
-          <w:rFonts w:ascii="Consolas" w:hAnsi="Consolas" w:cs="Consolas"/>
-          <w:color w:val="000000"/>
-        </w:rPr>
-        <w:t>parentOf</w:t>
-      </w:r>
-      <w:proofErr w:type="spellEnd"/>
-      <w:r>
-        <w:rPr>
-          <w:rFonts w:ascii="Consolas" w:hAnsi="Consolas" w:cs="Consolas"/>
-          <w:color w:val="000000"/>
-        </w:rPr>
-        <w:t>(</w:t>
-      </w:r>
-      <w:proofErr w:type="spellStart"/>
-      <w:r>
-        <w:rPr>
-          <w:rFonts w:ascii="Consolas" w:hAnsi="Consolas" w:cs="Consolas"/>
-          <w:color w:val="000000"/>
-        </w:rPr>
-        <w:t>parentOf</w:t>
-      </w:r>
-      <w:proofErr w:type="spellEnd"/>
-      <w:r>
-        <w:rPr>
-          <w:rFonts w:ascii="Consolas" w:hAnsi="Consolas" w:cs="Consolas"/>
-          <w:color w:val="000000"/>
-        </w:rPr>
-        <w:t>(</w:t>
+        <w:t>rotateLeft(parentOf(parentOf(</w:t>
       </w:r>
       <w:r>
         <w:rPr>
@@ -19010,7 +17301,6 @@
         </w:rPr>
         <w:tab/>
       </w:r>
-      <w:proofErr w:type="spellStart"/>
       <w:r>
         <w:rPr>
           <w:rFonts w:ascii="Consolas" w:hAnsi="Consolas" w:cs="Consolas"/>
@@ -19024,15 +17314,7 @@
           <w:rFonts w:ascii="Consolas" w:hAnsi="Consolas" w:cs="Consolas"/>
           <w:color w:val="000000"/>
         </w:rPr>
-        <w:t>.color</w:t>
-      </w:r>
-      <w:proofErr w:type="spellEnd"/>
-      <w:r>
-        <w:rPr>
-          <w:rFonts w:ascii="Consolas" w:hAnsi="Consolas" w:cs="Consolas"/>
-          <w:color w:val="000000"/>
-        </w:rPr>
-        <w:t xml:space="preserve"> = </w:t>
+        <w:t xml:space="preserve">.color = </w:t>
       </w:r>
       <w:r>
         <w:rPr>
@@ -22141,7 +20423,7 @@
         <w:spacing w:after="0"/>
         <w:ind w:firstLineChars="200" w:firstLine="480"/>
         <w:rPr>
-          <w:rFonts w:asciiTheme="minorEastAsia" w:eastAsiaTheme="minorEastAsia" w:hAnsiTheme="minorEastAsia" w:hint="eastAsia"/>
+          <w:rFonts w:asciiTheme="minorEastAsia" w:eastAsiaTheme="minorEastAsia" w:hAnsiTheme="minorEastAsia"/>
           <w:sz w:val="24"/>
           <w:szCs w:val="24"/>
         </w:rPr>
@@ -22154,8 +20436,6 @@
         </w:rPr>
         <w:t>算法分类</w:t>
       </w:r>
-      <w:bookmarkStart w:id="0" w:name="_GoBack"/>
-      <w:bookmarkEnd w:id="0"/>
     </w:p>
     <w:p>
       <w:pPr>
@@ -22230,7 +20510,7 @@
         <w:spacing w:after="0"/>
         <w:ind w:firstLineChars="200" w:firstLine="480"/>
         <w:rPr>
-          <w:rFonts w:asciiTheme="minorEastAsia" w:eastAsiaTheme="minorEastAsia" w:hAnsiTheme="minorEastAsia" w:hint="eastAsia"/>
+          <w:rFonts w:asciiTheme="minorEastAsia" w:eastAsiaTheme="minorEastAsia" w:hAnsiTheme="minorEastAsia"/>
           <w:sz w:val="24"/>
           <w:szCs w:val="24"/>
         </w:rPr>
@@ -22241,7 +20521,7 @@
         <w:spacing w:after="0"/>
         <w:ind w:firstLineChars="200" w:firstLine="480"/>
         <w:rPr>
-          <w:rFonts w:asciiTheme="minorEastAsia" w:eastAsiaTheme="minorEastAsia" w:hAnsiTheme="minorEastAsia" w:hint="eastAsia"/>
+          <w:rFonts w:asciiTheme="minorEastAsia" w:eastAsiaTheme="minorEastAsia" w:hAnsiTheme="minorEastAsia"/>
           <w:sz w:val="24"/>
           <w:szCs w:val="24"/>
         </w:rPr>
@@ -22329,7 +20609,7 @@
         <w:spacing w:after="0"/>
         <w:ind w:firstLineChars="200" w:firstLine="480"/>
         <w:rPr>
-          <w:rFonts w:asciiTheme="minorEastAsia" w:eastAsiaTheme="minorEastAsia" w:hAnsiTheme="minorEastAsia" w:hint="eastAsia"/>
+          <w:rFonts w:asciiTheme="minorEastAsia" w:eastAsiaTheme="minorEastAsia" w:hAnsiTheme="minorEastAsia"/>
           <w:sz w:val="24"/>
           <w:szCs w:val="24"/>
         </w:rPr>
@@ -22411,43 +20691,7 @@
           <w:sz w:val="24"/>
           <w:szCs w:val="24"/>
         </w:rPr>
-        <w:t>举例说明：要排序数组：</w:t>
-      </w:r>
-      <w:proofErr w:type="spellStart"/>
-      <w:r>
-        <w:rPr>
-          <w:rFonts w:asciiTheme="minorEastAsia" w:eastAsiaTheme="minorEastAsia" w:hAnsiTheme="minorEastAsia" w:hint="eastAsia"/>
-          <w:sz w:val="24"/>
-          <w:szCs w:val="24"/>
-        </w:rPr>
-        <w:t>int</w:t>
-      </w:r>
-      <w:proofErr w:type="spellEnd"/>
-      <w:r>
-        <w:rPr>
-          <w:rFonts w:asciiTheme="minorEastAsia" w:eastAsiaTheme="minorEastAsia" w:hAnsiTheme="minorEastAsia" w:hint="eastAsia"/>
-          <w:sz w:val="24"/>
-          <w:szCs w:val="24"/>
-        </w:rPr>
-        <w:t xml:space="preserve">[] </w:t>
-      </w:r>
-      <w:proofErr w:type="spellStart"/>
-      <w:r>
-        <w:rPr>
-          <w:rFonts w:asciiTheme="minorEastAsia" w:eastAsiaTheme="minorEastAsia" w:hAnsiTheme="minorEastAsia" w:hint="eastAsia"/>
-          <w:sz w:val="24"/>
-          <w:szCs w:val="24"/>
-        </w:rPr>
-        <w:t>arr</w:t>
-      </w:r>
-      <w:proofErr w:type="spellEnd"/>
-      <w:r>
-        <w:rPr>
-          <w:rFonts w:asciiTheme="minorEastAsia" w:eastAsiaTheme="minorEastAsia" w:hAnsiTheme="minorEastAsia" w:hint="eastAsia"/>
-          <w:sz w:val="24"/>
-          <w:szCs w:val="24"/>
-        </w:rPr>
-        <w:t>={6,3,8,2,9,1};</w:t>
+        <w:t>举例说明：要排序数组：int[] arr={6,3,8,2,9,1};</w:t>
       </w:r>
     </w:p>
     <w:p>
@@ -22710,7 +20954,7 @@
         <w:spacing w:after="0"/>
         <w:ind w:firstLineChars="200" w:firstLine="480"/>
         <w:rPr>
-          <w:rFonts w:asciiTheme="minorEastAsia" w:eastAsiaTheme="minorEastAsia" w:hAnsiTheme="minorEastAsia" w:hint="eastAsia"/>
+          <w:rFonts w:asciiTheme="minorEastAsia" w:eastAsiaTheme="minorEastAsia" w:hAnsiTheme="minorEastAsia"/>
           <w:sz w:val="24"/>
           <w:szCs w:val="24"/>
         </w:rPr>
@@ -24283,7 +22527,7 @@
 </file>
 
 <file path=customXml/itemProps1.xml><?xml version="1.0" encoding="utf-8"?>
-<ds:datastoreItem xmlns:ds="http://schemas.openxmlformats.org/officeDocument/2006/customXml" ds:itemID="{BADD1BFC-2BE9-0043-BBDA-7F110B844B0E}">
+<ds:datastoreItem xmlns:ds="http://schemas.openxmlformats.org/officeDocument/2006/customXml" ds:itemID="{9FFF5A29-C81C-FC47-9667-F6F8936F1ED5}">
   <ds:schemaRefs>
     <ds:schemaRef ds:uri="http://schemas.openxmlformats.org/officeDocument/2006/bibliography"/>
   </ds:schemaRefs>
